--- a/utils/file/22软工1班_20230901_张树彬_实验1_标签页.docx
+++ b/utils/file/22软工1班_20230901_张树彬_实验1_标签页.docx
@@ -73,10 +73,10 @@
           <w:color w:val="FF0000"/>
           <w:spacing w:val="4"/>
           <w:position w:val="20"/>
-          <w:sz w:val="52"/>
-          <w:szCs w:val="52"/>
-        </w:rPr>
-        <w:t xml:space="preserve">             WEB前端</w:t>
+          <w:sz w:val="36"/>
+          <w:szCs w:val="36"/>
+        </w:rPr>
+        <w:t>前端</w:t>
       </w:r>
       <w:r>
         <w:rPr>
@@ -85,10 +85,34 @@
           <w:color w:val="FF0000"/>
           <w:spacing w:val="4"/>
           <w:position w:val="20"/>
-          <w:sz w:val="52"/>
-          <w:szCs w:val="52"/>
+          <w:sz w:val="36"/>
+          <w:szCs w:val="36"/>
         </w:rPr>
         <w:t>开发</w:t>
+      </w:r>
+      <w:r>
+        <w:rPr>
+          <w:rFonts w:ascii="微软雅黑" w:eastAsia="微软雅黑" w:hAnsi="微软雅黑" w:cs="微软雅黑" w:hint="eastAsia"/>
+          <w:b/>
+          <w:color w:val="FF0000"/>
+          <w:spacing w:val="4"/>
+          <w:position w:val="20"/>
+          <w:sz w:val="36"/>
+          <w:szCs w:val="36"/>
+        </w:rPr>
+        <w:t>框架与应用</w:t>
+      </w:r>
+      <w:r>
+        <w:rPr>
+          <w:rFonts w:ascii="微软雅黑" w:eastAsia="微软雅黑" w:hAnsi="微软雅黑" w:cs="微软雅黑" w:hint="eastAsia"/>
+          <w:b/>
+          <w:color w:val="FF0000"/>
+          <w:spacing w:val="4"/>
+          <w:position w:val="20"/>
+          <w:sz w:val="36"/>
+          <w:szCs w:val="36"/>
+        </w:rPr>
+        <w:t>实验报告</w:t>
       </w:r>
     </w:p>
     <w:p>
@@ -253,7 +277,7 @@
           <w:tab w:val="clear" w:pos="3000"/>
           <w:tab w:val="left" w:pos="2160"/>
         </w:tabs>
-        <w:ind w:hanging="1020"/>
+        <w:ind w:left="1979" w:firstLine="0"/>
         <w:rPr>
           <w:b/>
         </w:rPr>
@@ -358,6 +382,7 @@
     <w:p>
       <w:pPr>
         <w:spacing w:beforeLines="50" w:before="156" w:afterLines="50" w:after="156" w:line="360" w:lineRule="auto"/>
+        <w:outlineLvl w:val="0"/>
         <w:rPr>
           <w:b/>
           <w:bCs/>
@@ -369,6 +394,44 @@
           <w:b/>
           <w:bCs/>
         </w:rPr>
+        <w:t>【实训链接】</w:t>
+      </w:r>
+    </w:p>
+    <w:p>
+      <w:pPr>
+        <w:spacing w:beforeLines="50" w:before="156" w:afterLines="50" w:after="156" w:line="360" w:lineRule="auto"/>
+        <w:ind w:firstLineChars="200" w:firstLine="420"/>
+      </w:pPr>
+      <w:hyperlink r:id="rId9" w:history="1">
+        <w:r>
+          <w:rPr>
+            <w:rStyle w:val="aa"/>
+          </w:rPr>
+          <w:t>https://glpla.github.io/vue/index.html</w:t>
+        </w:r>
+      </w:hyperlink>
+      <w:r>
+        <w:rPr>
+          <w:rFonts w:hint="eastAsia"/>
+        </w:rPr>
+        <w:t xml:space="preserve"> </w:t>
+      </w:r>
+    </w:p>
+    <w:p>
+      <w:pPr>
+        <w:spacing w:beforeLines="50" w:before="156" w:afterLines="50" w:after="156" w:line="360" w:lineRule="auto"/>
+        <w:outlineLvl w:val="0"/>
+        <w:rPr>
+          <w:b/>
+          <w:bCs/>
+        </w:rPr>
+      </w:pPr>
+      <w:r>
+        <w:rPr>
+          <w:rFonts w:hint="eastAsia"/>
+          <w:b/>
+          <w:bCs/>
+        </w:rPr>
         <w:t>【实验题目】</w:t>
       </w:r>
     </w:p>
@@ -383,10 +446,17 @@
         </w:rPr>
         <w:t>标签页</w:t>
       </w:r>
-    </w:p>
-    <w:p>
-      <w:pPr>
-        <w:spacing w:beforeLines="50" w:before="156" w:afterLines="50" w:after="156" w:line="360" w:lineRule="auto"/>
+      <w:r>
+        <w:rPr>
+          <w:rFonts w:hint="eastAsia"/>
+        </w:rPr>
+        <w:t>。</w:t>
+      </w:r>
+    </w:p>
+    <w:p>
+      <w:pPr>
+        <w:spacing w:beforeLines="50" w:before="156" w:afterLines="50" w:after="156" w:line="360" w:lineRule="auto"/>
+        <w:outlineLvl w:val="0"/>
         <w:rPr>
           <w:b/>
           <w:bCs/>
@@ -519,6 +589,7 @@
     <w:p>
       <w:pPr>
         <w:spacing w:beforeLines="50" w:before="156" w:afterLines="50" w:after="156" w:line="360" w:lineRule="auto"/>
+        <w:outlineLvl w:val="0"/>
         <w:rPr>
           <w:b/>
           <w:bCs/>
@@ -680,6 +751,7 @@
         <w:rPr>
           <w:rFonts w:hint="eastAsia"/>
         </w:rPr>
+        <w:lastRenderedPageBreak/>
         <w:t>异步方式引入组件，查看网络请求情况</w:t>
       </w:r>
       <w:r>
@@ -691,7 +763,286 @@
     </w:p>
     <w:p>
       <w:pPr>
-        <w:spacing w:beforeLines="50" w:before="156" w:afterLines="50" w:after="156" w:line="360" w:lineRule="auto"/>
+        <w:keepNext/>
+        <w:spacing w:beforeLines="100" w:before="312" w:afterLines="50" w:after="156" w:line="360" w:lineRule="auto"/>
+        <w:outlineLvl w:val="0"/>
+        <w:rPr>
+          <w:b/>
+          <w:bCs/>
+        </w:rPr>
+      </w:pPr>
+      <w:r>
+        <w:rPr>
+          <w:rFonts w:hint="eastAsia"/>
+          <w:b/>
+          <w:bCs/>
+        </w:rPr>
+        <w:t>【前置需求】</w:t>
+      </w:r>
+    </w:p>
+    <w:p>
+      <w:pPr>
+        <w:pStyle w:val="ab"/>
+        <w:numPr>
+          <w:ilvl w:val="0"/>
+          <w:numId w:val="8"/>
+        </w:numPr>
+        <w:spacing w:beforeLines="50" w:before="156" w:afterLines="50" w:after="156" w:line="360" w:lineRule="auto"/>
+        <w:ind w:left="0" w:firstLine="420"/>
+      </w:pPr>
+      <w:r>
+        <w:rPr>
+          <w:rFonts w:hint="eastAsia"/>
+        </w:rPr>
+        <w:t>操作系统</w:t>
+      </w:r>
+      <w:r>
+        <w:rPr>
+          <w:rFonts w:hint="eastAsia"/>
+        </w:rPr>
+        <w:t xml:space="preserve"> Window 10+ </w:t>
+      </w:r>
+      <w:r>
+        <w:rPr>
+          <w:rFonts w:hint="eastAsia"/>
+        </w:rPr>
+        <w:t>基本使用；</w:t>
+      </w:r>
+    </w:p>
+    <w:p>
+      <w:pPr>
+        <w:pStyle w:val="ab"/>
+        <w:numPr>
+          <w:ilvl w:val="0"/>
+          <w:numId w:val="8"/>
+        </w:numPr>
+        <w:spacing w:beforeLines="50" w:before="156" w:afterLines="50" w:after="156" w:line="360" w:lineRule="auto"/>
+        <w:ind w:left="0" w:firstLine="420"/>
+      </w:pPr>
+      <w:r>
+        <w:rPr>
+          <w:rFonts w:hint="eastAsia"/>
+        </w:rPr>
+        <w:t>互联网基本使用；</w:t>
+      </w:r>
+    </w:p>
+    <w:p>
+      <w:pPr>
+        <w:pStyle w:val="ab"/>
+        <w:numPr>
+          <w:ilvl w:val="0"/>
+          <w:numId w:val="8"/>
+        </w:numPr>
+        <w:spacing w:beforeLines="50" w:before="156" w:afterLines="50" w:after="156" w:line="360" w:lineRule="auto"/>
+        <w:ind w:left="0" w:firstLine="420"/>
+      </w:pPr>
+      <w:r>
+        <w:rPr>
+          <w:rFonts w:hint="eastAsia"/>
+        </w:rPr>
+        <w:t>办公文档基本使用；</w:t>
+      </w:r>
+    </w:p>
+    <w:p>
+      <w:pPr>
+        <w:pStyle w:val="ab"/>
+        <w:numPr>
+          <w:ilvl w:val="0"/>
+          <w:numId w:val="8"/>
+        </w:numPr>
+        <w:spacing w:beforeLines="50" w:before="156" w:afterLines="50" w:after="156" w:line="360" w:lineRule="auto"/>
+        <w:ind w:left="0" w:firstLine="420"/>
+      </w:pPr>
+      <w:r>
+        <w:rPr>
+          <w:rFonts w:hint="eastAsia"/>
+        </w:rPr>
+        <w:t>编辑器</w:t>
+      </w:r>
+      <w:r>
+        <w:rPr>
+          <w:rFonts w:hint="eastAsia"/>
+        </w:rPr>
+        <w:t xml:space="preserve"> Vs Code </w:t>
+      </w:r>
+      <w:r>
+        <w:rPr>
+          <w:rFonts w:hint="eastAsia"/>
+        </w:rPr>
+        <w:t>的基本使用；</w:t>
+      </w:r>
+    </w:p>
+    <w:p>
+      <w:pPr>
+        <w:pStyle w:val="ab"/>
+        <w:numPr>
+          <w:ilvl w:val="0"/>
+          <w:numId w:val="8"/>
+        </w:numPr>
+        <w:spacing w:beforeLines="50" w:before="156" w:afterLines="50" w:after="156" w:line="360" w:lineRule="auto"/>
+        <w:ind w:left="0" w:firstLine="420"/>
+      </w:pPr>
+      <w:r>
+        <w:rPr>
+          <w:rFonts w:hint="eastAsia"/>
+        </w:rPr>
+        <w:t>浏览器</w:t>
+      </w:r>
+      <w:r>
+        <w:rPr>
+          <w:rFonts w:hint="eastAsia"/>
+        </w:rPr>
+        <w:t xml:space="preserve"> Chrome </w:t>
+      </w:r>
+      <w:r>
+        <w:rPr>
+          <w:rFonts w:hint="eastAsia"/>
+        </w:rPr>
+        <w:t>的基本使用；</w:t>
+      </w:r>
+    </w:p>
+    <w:p>
+      <w:pPr>
+        <w:spacing w:beforeLines="50" w:before="156" w:afterLines="50" w:after="156" w:line="360" w:lineRule="auto"/>
+        <w:outlineLvl w:val="0"/>
+        <w:rPr>
+          <w:b/>
+          <w:bCs/>
+        </w:rPr>
+      </w:pPr>
+      <w:r>
+        <w:rPr>
+          <w:rFonts w:hint="eastAsia"/>
+          <w:b/>
+          <w:bCs/>
+        </w:rPr>
+        <w:t>【开发环境】</w:t>
+      </w:r>
+    </w:p>
+    <w:p>
+      <w:pPr>
+        <w:spacing w:beforeLines="50" w:before="156" w:afterLines="50" w:after="156" w:line="360" w:lineRule="auto"/>
+        <w:ind w:firstLineChars="200" w:firstLine="420"/>
+      </w:pPr>
+      <w:r>
+        <w:rPr>
+          <w:rFonts w:hint="eastAsia"/>
+        </w:rPr>
+        <w:t xml:space="preserve">1. </w:t>
+      </w:r>
+      <w:r>
+        <w:rPr>
+          <w:rFonts w:hint="eastAsia"/>
+        </w:rPr>
+        <w:t>操作系统</w:t>
+      </w:r>
+      <w:r>
+        <w:rPr>
+          <w:rFonts w:hint="eastAsia"/>
+        </w:rPr>
+        <w:t xml:space="preserve"> Window 10+</w:t>
+      </w:r>
+      <w:r>
+        <w:rPr>
+          <w:rFonts w:hint="eastAsia"/>
+        </w:rPr>
+        <w:t>；</w:t>
+      </w:r>
+    </w:p>
+    <w:p>
+      <w:pPr>
+        <w:spacing w:beforeLines="50" w:before="156" w:afterLines="50" w:after="156" w:line="360" w:lineRule="auto"/>
+        <w:ind w:firstLineChars="200" w:firstLine="420"/>
+      </w:pPr>
+      <w:r>
+        <w:rPr>
+          <w:rFonts w:hint="eastAsia"/>
+        </w:rPr>
+        <w:t xml:space="preserve">2. </w:t>
+      </w:r>
+      <w:r>
+        <w:rPr>
+          <w:rFonts w:hint="eastAsia"/>
+        </w:rPr>
+        <w:t>文本编辑器</w:t>
+      </w:r>
+      <w:r>
+        <w:rPr>
+          <w:rFonts w:hint="eastAsia"/>
+        </w:rPr>
+        <w:t xml:space="preserve"> Vs Code</w:t>
+      </w:r>
+      <w:r>
+        <w:rPr>
+          <w:rFonts w:hint="eastAsia"/>
+        </w:rPr>
+        <w:t>；</w:t>
+      </w:r>
+    </w:p>
+    <w:p>
+      <w:pPr>
+        <w:spacing w:beforeLines="50" w:before="156" w:afterLines="50" w:after="156" w:line="360" w:lineRule="auto"/>
+        <w:ind w:firstLineChars="200" w:firstLine="420"/>
+      </w:pPr>
+      <w:r>
+        <w:rPr>
+          <w:rFonts w:hint="eastAsia"/>
+        </w:rPr>
+        <w:t xml:space="preserve">3. </w:t>
+      </w:r>
+      <w:r>
+        <w:rPr>
+          <w:rFonts w:hint="eastAsia"/>
+        </w:rPr>
+        <w:t>谷歌浏览器</w:t>
+      </w:r>
+      <w:r>
+        <w:rPr>
+          <w:rFonts w:hint="eastAsia"/>
+        </w:rPr>
+        <w:t xml:space="preserve"> Chrome</w:t>
+      </w:r>
+      <w:r>
+        <w:rPr>
+          <w:rFonts w:hint="eastAsia"/>
+        </w:rPr>
+        <w:t>；</w:t>
+      </w:r>
+    </w:p>
+    <w:p>
+      <w:pPr>
+        <w:spacing w:beforeLines="50" w:before="156" w:afterLines="50" w:after="156" w:line="360" w:lineRule="auto"/>
+        <w:ind w:firstLineChars="200" w:firstLine="420"/>
+      </w:pPr>
+      <w:r>
+        <w:rPr>
+          <w:rFonts w:hint="eastAsia"/>
+        </w:rPr>
+        <w:t xml:space="preserve">4. </w:t>
+      </w:r>
+      <w:r>
+        <w:rPr>
+          <w:rFonts w:hint="eastAsia"/>
+        </w:rPr>
+        <w:t>截图</w:t>
+      </w:r>
+      <w:r>
+        <w:rPr>
+          <w:rFonts w:hint="eastAsia"/>
+        </w:rPr>
+        <w:t xml:space="preserve"> Snipaste</w:t>
+      </w:r>
+      <w:r>
+        <w:rPr>
+          <w:rFonts w:hint="eastAsia"/>
+        </w:rPr>
+        <w:t>；</w:t>
+      </w:r>
+    </w:p>
+    <w:p>
+      <w:pPr>
+        <w:spacing w:beforeLines="50" w:before="156" w:afterLines="50" w:after="156" w:line="360" w:lineRule="auto"/>
+        <w:outlineLvl w:val="0"/>
         <w:rPr>
           <w:b/>
           <w:bCs/>
@@ -720,13 +1071,7 @@
         <w:rPr>
           <w:rFonts w:hint="eastAsia"/>
         </w:rPr>
-        <w:t>规范开发；独立完成；突出个人设计特点和风格</w:t>
-      </w:r>
-      <w:r>
-        <w:rPr>
-          <w:rFonts w:hint="eastAsia"/>
-        </w:rPr>
-        <w:t>。</w:t>
+        <w:t>规范开发；独立完成；突出个人设计特点和风格；</w:t>
       </w:r>
     </w:p>
     <w:p>
@@ -743,62 +1088,7 @@
         <w:rPr>
           <w:rFonts w:hint="eastAsia"/>
         </w:rPr>
-        <w:lastRenderedPageBreak/>
-        <w:t>实验报告：采用学院统一下发的格式文件，以文字说明，配以</w:t>
-      </w:r>
-      <w:r>
-        <w:rPr>
-          <w:rFonts w:hint="eastAsia"/>
-        </w:rPr>
-        <w:t>必要的</w:t>
-      </w:r>
-      <w:r>
-        <w:rPr>
-          <w:rFonts w:hint="eastAsia"/>
-        </w:rPr>
-        <w:t>效果图片或核心代码</w:t>
-      </w:r>
-      <w:r>
-        <w:rPr>
-          <w:rFonts w:hint="eastAsia"/>
-        </w:rPr>
-        <w:t>，</w:t>
-      </w:r>
-      <w:r>
-        <w:rPr>
-          <w:rFonts w:hint="eastAsia"/>
-        </w:rPr>
-        <w:t>展示并说明数据来源、实施过程、各部分功能、具体内容和实现细节</w:t>
-      </w:r>
-      <w:r>
-        <w:rPr>
-          <w:rFonts w:hint="eastAsia"/>
-        </w:rPr>
-        <w:t>；最后</w:t>
-      </w:r>
-      <w:r>
-        <w:rPr>
-          <w:rFonts w:hint="eastAsia"/>
-        </w:rPr>
-        <w:t>导出为</w:t>
-      </w:r>
-      <w:r>
-        <w:rPr>
-          <w:rFonts w:hint="eastAsia"/>
-        </w:rPr>
-        <w:t>PDF</w:t>
-      </w:r>
-      <w:r>
-        <w:rPr>
-          <w:rFonts w:hint="eastAsia"/>
-        </w:rPr>
-        <w:t>，按照要求命名，提交个人学习通作业</w:t>
-      </w:r>
-      <w:r>
-        <w:rPr>
-          <w:rFonts w:hint="eastAsia"/>
-        </w:rPr>
-        <w:t>。</w:t>
+        <w:t>实验报告：采用学院统一下发的格式文件，以文字说明，配以必要的效果图片或核心代码，展示并说明数据来源、实施过程、各部分功能、具体内容和实现细节；</w:t>
       </w:r>
     </w:p>
     <w:p>
@@ -815,13 +1105,19 @@
         <w:rPr>
           <w:rFonts w:hint="eastAsia"/>
         </w:rPr>
-        <w:t>未按要求在规定时间内提交视为无效，不得分</w:t>
-      </w:r>
-      <w:r>
-        <w:rPr>
-          <w:rFonts w:hint="eastAsia"/>
-        </w:rPr>
-        <w:t>。</w:t>
+        <w:t>实验报告导出为</w:t>
+      </w:r>
+      <w:r>
+        <w:rPr>
+          <w:rFonts w:hint="eastAsia"/>
+        </w:rPr>
+        <w:t>PDF</w:t>
+      </w:r>
+      <w:r>
+        <w:rPr>
+          <w:rFonts w:hint="eastAsia"/>
+        </w:rPr>
+        <w:t>，按照要求命名并提交到学习通；未在规定时间内按要求提交，视为无效，不得分；</w:t>
       </w:r>
     </w:p>
     <w:p>
@@ -840,52 +1136,32 @@
         </w:rPr>
         <w:t>格式规范，请参考</w:t>
       </w:r>
-      <w:r>
-        <w:rPr>
-          <w:rFonts w:hint="eastAsia"/>
-          <w:b/>
-          <w:bCs/>
-        </w:rPr>
-        <w:t>大树小站</w:t>
-      </w:r>
-      <w:r>
-        <w:rPr>
-          <w:rFonts w:hint="eastAsia"/>
-          <w:b/>
-          <w:bCs/>
+      <w:hyperlink r:id="rId10" w:history="1">
+        <w:r>
+          <w:rPr>
+            <w:rStyle w:val="aa"/>
+            <w:rFonts w:hint="eastAsia"/>
+          </w:rPr>
+          <w:t>https://glpla.github.io/course/paper.html</w:t>
+        </w:r>
+      </w:hyperlink>
+      <w:r>
+        <w:rPr>
+          <w:rFonts w:hint="eastAsia"/>
         </w:rPr>
         <w:t xml:space="preserve"> </w:t>
       </w:r>
       <w:r>
         <w:rPr>
           <w:rFonts w:hint="eastAsia"/>
-          <w:b/>
-          <w:bCs/>
-        </w:rPr>
-        <w:t>-</w:t>
-      </w:r>
-      <w:r>
-        <w:rPr>
-          <w:rFonts w:hint="eastAsia"/>
-        </w:rPr>
-        <w:t xml:space="preserve"> </w:t>
-      </w:r>
-      <w:r>
-        <w:rPr>
-          <w:rFonts w:hint="eastAsia"/>
-        </w:rPr>
-        <w:t>论文规范要点</w:t>
-      </w:r>
-      <w:r>
-        <w:rPr>
-          <w:rFonts w:hint="eastAsia"/>
-        </w:rPr>
-        <w:t>。</w:t>
-      </w:r>
-    </w:p>
-    <w:p>
-      <w:pPr>
-        <w:spacing w:beforeLines="50" w:before="156" w:afterLines="50" w:after="156" w:line="360" w:lineRule="auto"/>
+        </w:rPr>
+        <w:t>；</w:t>
+      </w:r>
+    </w:p>
+    <w:p>
+      <w:pPr>
+        <w:spacing w:beforeLines="50" w:before="156" w:afterLines="50" w:after="156" w:line="360" w:lineRule="auto"/>
+        <w:outlineLvl w:val="0"/>
         <w:rPr>
           <w:b/>
           <w:bCs/>
@@ -1030,6 +1306,7 @@
         <w:rPr>
           <w:rFonts w:hint="eastAsia"/>
         </w:rPr>
+        <w:lastRenderedPageBreak/>
         <w:t>不使用状态管理</w:t>
       </w:r>
     </w:p>
@@ -1209,21 +1486,7 @@
         <w:rPr>
           <w:rFonts w:hint="eastAsia"/>
         </w:rPr>
-        <w:t>每个组件使用</w:t>
-      </w:r>
-      <w:proofErr w:type="gramStart"/>
-      <w:r>
-        <w:rPr>
-          <w:rFonts w:hint="eastAsia"/>
-        </w:rPr>
-        <w:t>唯一根</w:t>
-      </w:r>
-      <w:proofErr w:type="gramEnd"/>
-      <w:r>
-        <w:rPr>
-          <w:rFonts w:hint="eastAsia"/>
-        </w:rPr>
-        <w:t>节点并指定同名类。</w:t>
+        <w:t>每个组件使用唯一根节点并指定同名类。</w:t>
       </w:r>
     </w:p>
     <w:p>
@@ -1260,18 +1523,13 @@
         <w:ind w:firstLine="360"/>
       </w:pPr>
       <w:r>
-        <w:t xml:space="preserve">import </w:t>
-      </w:r>
-      <w:proofErr w:type="gramStart"/>
-      <w:r>
-        <w:t xml:space="preserve">{ </w:t>
+        <w:t xml:space="preserve">import { </w:t>
       </w:r>
       <w:proofErr w:type="spellStart"/>
       <w:r>
         <w:t>onMounted</w:t>
       </w:r>
       <w:proofErr w:type="spellEnd"/>
-      <w:proofErr w:type="gramEnd"/>
       <w:r>
         <w:t xml:space="preserve">, </w:t>
       </w:r>
@@ -1290,34 +1548,21 @@
         <w:ind w:firstLine="360"/>
       </w:pPr>
       <w:proofErr w:type="spellStart"/>
-      <w:proofErr w:type="gramStart"/>
       <w:r>
         <w:t>onMounted</w:t>
       </w:r>
       <w:proofErr w:type="spellEnd"/>
       <w:r>
-        <w:t>(</w:t>
-      </w:r>
-      <w:proofErr w:type="gramEnd"/>
-      <w:r>
-        <w:t>() =&gt; {</w:t>
-      </w:r>
-    </w:p>
-    <w:p>
-      <w:pPr>
-        <w:pStyle w:val="code"/>
-        <w:ind w:firstLine="360"/>
-      </w:pPr>
-      <w:r>
-        <w:t xml:space="preserve">  </w:t>
-      </w:r>
-      <w:proofErr w:type="gramStart"/>
-      <w:r>
-        <w:t>console.log(</w:t>
-      </w:r>
-      <w:proofErr w:type="gramEnd"/>
-      <w:r>
-        <w:t>'home mounted');</w:t>
+        <w:t>(() =&gt; {</w:t>
+      </w:r>
+    </w:p>
+    <w:p>
+      <w:pPr>
+        <w:pStyle w:val="code"/>
+        <w:ind w:firstLine="360"/>
+      </w:pPr>
+      <w:r>
+        <w:t>  console.log('home mounted');</w:t>
       </w:r>
     </w:p>
     <w:p>
@@ -1335,34 +1580,21 @@
         <w:ind w:firstLine="360"/>
       </w:pPr>
       <w:proofErr w:type="spellStart"/>
-      <w:proofErr w:type="gramStart"/>
       <w:r>
         <w:t>onUnmounted</w:t>
       </w:r>
       <w:proofErr w:type="spellEnd"/>
       <w:r>
-        <w:t>(</w:t>
-      </w:r>
-      <w:proofErr w:type="gramEnd"/>
-      <w:r>
-        <w:t>() =&gt; {</w:t>
-      </w:r>
-    </w:p>
-    <w:p>
-      <w:pPr>
-        <w:pStyle w:val="code"/>
-        <w:ind w:firstLine="360"/>
-      </w:pPr>
-      <w:r>
-        <w:t xml:space="preserve">  </w:t>
-      </w:r>
-      <w:proofErr w:type="gramStart"/>
-      <w:r>
-        <w:t>console.log(</w:t>
-      </w:r>
-      <w:proofErr w:type="gramEnd"/>
-      <w:r>
-        <w:t>'home unmounted');</w:t>
+        <w:t>(() =&gt; {</w:t>
+      </w:r>
+    </w:p>
+    <w:p>
+      <w:pPr>
+        <w:pStyle w:val="code"/>
+        <w:ind w:firstLine="360"/>
+      </w:pPr>
+      <w:r>
+        <w:t>  console.log('home unmounted');</w:t>
       </w:r>
     </w:p>
     <w:p>
@@ -1380,7 +1612,6 @@
         <w:ind w:firstLine="360"/>
       </w:pPr>
       <w:r>
-        <w:lastRenderedPageBreak/>
         <w:t>&lt;/script&gt;</w:t>
       </w:r>
     </w:p>
@@ -1487,18 +1718,13 @@
         <w:ind w:firstLine="360"/>
       </w:pPr>
       <w:r>
-        <w:t xml:space="preserve">import </w:t>
-      </w:r>
-      <w:proofErr w:type="gramStart"/>
-      <w:r>
-        <w:t xml:space="preserve">{ </w:t>
+        <w:t xml:space="preserve">import { </w:t>
       </w:r>
       <w:proofErr w:type="spellStart"/>
       <w:r>
         <w:t>onMounted</w:t>
       </w:r>
       <w:proofErr w:type="spellEnd"/>
-      <w:proofErr w:type="gramEnd"/>
       <w:r>
         <w:t xml:space="preserve">, </w:t>
       </w:r>
@@ -1517,34 +1743,22 @@
         <w:ind w:firstLine="360"/>
       </w:pPr>
       <w:proofErr w:type="spellStart"/>
-      <w:proofErr w:type="gramStart"/>
-      <w:r>
+      <w:r>
+        <w:lastRenderedPageBreak/>
         <w:t>onMounted</w:t>
       </w:r>
       <w:proofErr w:type="spellEnd"/>
       <w:r>
-        <w:t>(</w:t>
-      </w:r>
-      <w:proofErr w:type="gramEnd"/>
-      <w:r>
-        <w:t>() =&gt; {</w:t>
-      </w:r>
-    </w:p>
-    <w:p>
-      <w:pPr>
-        <w:pStyle w:val="code"/>
-        <w:ind w:firstLine="360"/>
-      </w:pPr>
-      <w:r>
-        <w:t xml:space="preserve">  </w:t>
-      </w:r>
-      <w:proofErr w:type="gramStart"/>
-      <w:r>
-        <w:t>console.log(</w:t>
-      </w:r>
-      <w:proofErr w:type="gramEnd"/>
-      <w:r>
-        <w:t>'info mounted');</w:t>
+        <w:t>(() =&gt; {</w:t>
+      </w:r>
+    </w:p>
+    <w:p>
+      <w:pPr>
+        <w:pStyle w:val="code"/>
+        <w:ind w:firstLine="360"/>
+      </w:pPr>
+      <w:r>
+        <w:t>  console.log('info mounted');</w:t>
       </w:r>
     </w:p>
     <w:p>
@@ -1562,34 +1776,21 @@
         <w:ind w:firstLine="360"/>
       </w:pPr>
       <w:proofErr w:type="spellStart"/>
-      <w:proofErr w:type="gramStart"/>
       <w:r>
         <w:t>onUnmounted</w:t>
       </w:r>
       <w:proofErr w:type="spellEnd"/>
       <w:r>
-        <w:t>(</w:t>
-      </w:r>
-      <w:proofErr w:type="gramEnd"/>
-      <w:r>
-        <w:t>() =&gt; {</w:t>
-      </w:r>
-    </w:p>
-    <w:p>
-      <w:pPr>
-        <w:pStyle w:val="code"/>
-        <w:ind w:firstLine="360"/>
-      </w:pPr>
-      <w:r>
-        <w:t xml:space="preserve">  </w:t>
-      </w:r>
-      <w:proofErr w:type="gramStart"/>
-      <w:r>
-        <w:t>console.log(</w:t>
-      </w:r>
-      <w:proofErr w:type="gramEnd"/>
-      <w:r>
-        <w:t>'info unmounted');</w:t>
+        <w:t>(() =&gt; {</w:t>
+      </w:r>
+    </w:p>
+    <w:p>
+      <w:pPr>
+        <w:pStyle w:val="code"/>
+        <w:ind w:firstLine="360"/>
+      </w:pPr>
+      <w:r>
+        <w:t>  console.log('info unmounted');</w:t>
       </w:r>
     </w:p>
     <w:p>
@@ -1713,18 +1914,13 @@
         <w:ind w:firstLine="360"/>
       </w:pPr>
       <w:r>
-        <w:t xml:space="preserve">import </w:t>
-      </w:r>
-      <w:proofErr w:type="gramStart"/>
-      <w:r>
-        <w:t xml:space="preserve">{ </w:t>
+        <w:t xml:space="preserve">import { </w:t>
       </w:r>
       <w:proofErr w:type="spellStart"/>
       <w:r>
         <w:t>onMounted</w:t>
       </w:r>
       <w:proofErr w:type="spellEnd"/>
-      <w:proofErr w:type="gramEnd"/>
       <w:r>
         <w:t xml:space="preserve">, </w:t>
       </w:r>
@@ -1743,34 +1939,21 @@
         <w:ind w:firstLine="360"/>
       </w:pPr>
       <w:proofErr w:type="spellStart"/>
-      <w:proofErr w:type="gramStart"/>
       <w:r>
         <w:t>onMounted</w:t>
       </w:r>
       <w:proofErr w:type="spellEnd"/>
       <w:r>
-        <w:t>(</w:t>
-      </w:r>
-      <w:proofErr w:type="gramEnd"/>
-      <w:r>
-        <w:t>() =&gt; {</w:t>
-      </w:r>
-    </w:p>
-    <w:p>
-      <w:pPr>
-        <w:pStyle w:val="code"/>
-        <w:ind w:firstLine="360"/>
-      </w:pPr>
-      <w:r>
-        <w:t xml:space="preserve">  </w:t>
-      </w:r>
-      <w:proofErr w:type="gramStart"/>
-      <w:r>
-        <w:t>console.log(</w:t>
-      </w:r>
-      <w:proofErr w:type="gramEnd"/>
-      <w:r>
-        <w:t>'work mounted');</w:t>
+        <w:t>(() =&gt; {</w:t>
+      </w:r>
+    </w:p>
+    <w:p>
+      <w:pPr>
+        <w:pStyle w:val="code"/>
+        <w:ind w:firstLine="360"/>
+      </w:pPr>
+      <w:r>
+        <w:t>  console.log('work mounted');</w:t>
       </w:r>
     </w:p>
     <w:p>
@@ -1788,34 +1971,21 @@
         <w:ind w:firstLine="360"/>
       </w:pPr>
       <w:proofErr w:type="spellStart"/>
-      <w:proofErr w:type="gramStart"/>
       <w:r>
         <w:t>onUnmounted</w:t>
       </w:r>
       <w:proofErr w:type="spellEnd"/>
       <w:r>
-        <w:t>(</w:t>
-      </w:r>
-      <w:proofErr w:type="gramEnd"/>
-      <w:r>
-        <w:t>() =&gt; {</w:t>
-      </w:r>
-    </w:p>
-    <w:p>
-      <w:pPr>
-        <w:pStyle w:val="code"/>
-        <w:ind w:firstLine="360"/>
-      </w:pPr>
-      <w:r>
-        <w:t xml:space="preserve">  </w:t>
-      </w:r>
-      <w:proofErr w:type="gramStart"/>
-      <w:r>
-        <w:t>console.log(</w:t>
-      </w:r>
-      <w:proofErr w:type="gramEnd"/>
-      <w:r>
-        <w:t>'work unmounted');</w:t>
+        <w:t>(() =&gt; {</w:t>
+      </w:r>
+    </w:p>
+    <w:p>
+      <w:pPr>
+        <w:pStyle w:val="code"/>
+        <w:ind w:firstLine="360"/>
+      </w:pPr>
+      <w:r>
+        <w:t>  console.log('work unmounted');</w:t>
       </w:r>
     </w:p>
     <w:p>
@@ -1920,146 +2090,115 @@
         <w:rPr>
           <w:rFonts w:hint="eastAsia"/>
         </w:rPr>
+        <w:t>Team.vue</w:t>
+      </w:r>
+      <w:proofErr w:type="spellEnd"/>
+    </w:p>
+    <w:p>
+      <w:pPr>
+        <w:pStyle w:val="code"/>
+        <w:ind w:firstLine="360"/>
+      </w:pPr>
+      <w:r>
+        <w:t>&lt;script setup&gt;</w:t>
+      </w:r>
+    </w:p>
+    <w:p>
+      <w:pPr>
+        <w:pStyle w:val="code"/>
+        <w:ind w:firstLine="360"/>
+      </w:pPr>
+      <w:r>
+        <w:t xml:space="preserve">import { </w:t>
+      </w:r>
+      <w:proofErr w:type="spellStart"/>
+      <w:r>
+        <w:t>onMounted</w:t>
+      </w:r>
+      <w:proofErr w:type="spellEnd"/>
+      <w:r>
+        <w:t xml:space="preserve">, </w:t>
+      </w:r>
+      <w:proofErr w:type="spellStart"/>
+      <w:r>
+        <w:t>onUnmounted</w:t>
+      </w:r>
+      <w:proofErr w:type="spellEnd"/>
+      <w:r>
+        <w:t xml:space="preserve"> } from 'vue'</w:t>
+      </w:r>
+    </w:p>
+    <w:p>
+      <w:pPr>
+        <w:pStyle w:val="code"/>
+        <w:ind w:firstLine="360"/>
+      </w:pPr>
+      <w:proofErr w:type="spellStart"/>
+      <w:r>
+        <w:t>onMounted</w:t>
+      </w:r>
+      <w:proofErr w:type="spellEnd"/>
+      <w:r>
+        <w:t>(() =&gt; {</w:t>
+      </w:r>
+    </w:p>
+    <w:p>
+      <w:pPr>
+        <w:pStyle w:val="code"/>
+        <w:ind w:firstLine="360"/>
+      </w:pPr>
+      <w:r>
+        <w:t>  console.log('team mounted');</w:t>
+      </w:r>
+    </w:p>
+    <w:p>
+      <w:pPr>
+        <w:pStyle w:val="code"/>
+        <w:ind w:firstLine="360"/>
+      </w:pPr>
+      <w:r>
+        <w:t>})</w:t>
+      </w:r>
+    </w:p>
+    <w:p>
+      <w:pPr>
+        <w:pStyle w:val="code"/>
+        <w:ind w:firstLine="360"/>
+      </w:pPr>
+      <w:proofErr w:type="spellStart"/>
+      <w:r>
+        <w:t>onUnmounted</w:t>
+      </w:r>
+      <w:proofErr w:type="spellEnd"/>
+      <w:r>
+        <w:t>(() =&gt; {</w:t>
+      </w:r>
+    </w:p>
+    <w:p>
+      <w:pPr>
+        <w:pStyle w:val="code"/>
+        <w:ind w:firstLine="360"/>
+      </w:pPr>
+      <w:r>
+        <w:t>  console.log('team unmounted');</w:t>
+      </w:r>
+    </w:p>
+    <w:p>
+      <w:pPr>
+        <w:pStyle w:val="code"/>
+        <w:ind w:firstLine="360"/>
+      </w:pPr>
+      <w:r>
+        <w:t>})</w:t>
+      </w:r>
+    </w:p>
+    <w:p>
+      <w:pPr>
+        <w:pStyle w:val="code"/>
+        <w:ind w:firstLine="360"/>
+      </w:pPr>
+      <w:r>
         <w:lastRenderedPageBreak/>
-        <w:t>Team.vue</w:t>
-      </w:r>
-      <w:proofErr w:type="spellEnd"/>
-    </w:p>
-    <w:p>
-      <w:pPr>
-        <w:pStyle w:val="code"/>
-        <w:ind w:firstLine="360"/>
-      </w:pPr>
-      <w:r>
-        <w:t>&lt;script setup&gt;</w:t>
-      </w:r>
-    </w:p>
-    <w:p>
-      <w:pPr>
-        <w:pStyle w:val="code"/>
-        <w:ind w:firstLine="360"/>
-      </w:pPr>
-      <w:r>
-        <w:t xml:space="preserve">import </w:t>
-      </w:r>
-      <w:proofErr w:type="gramStart"/>
-      <w:r>
-        <w:t xml:space="preserve">{ </w:t>
-      </w:r>
-      <w:proofErr w:type="spellStart"/>
-      <w:r>
-        <w:t>onMounted</w:t>
-      </w:r>
-      <w:proofErr w:type="spellEnd"/>
-      <w:proofErr w:type="gramEnd"/>
-      <w:r>
-        <w:t xml:space="preserve">, </w:t>
-      </w:r>
-      <w:proofErr w:type="spellStart"/>
-      <w:r>
-        <w:t>onUnmounted</w:t>
-      </w:r>
-      <w:proofErr w:type="spellEnd"/>
-      <w:r>
-        <w:t xml:space="preserve"> } from 'vue'</w:t>
-      </w:r>
-    </w:p>
-    <w:p>
-      <w:pPr>
-        <w:pStyle w:val="code"/>
-        <w:ind w:firstLine="360"/>
-      </w:pPr>
-      <w:proofErr w:type="spellStart"/>
-      <w:proofErr w:type="gramStart"/>
-      <w:r>
-        <w:t>onMounted</w:t>
-      </w:r>
-      <w:proofErr w:type="spellEnd"/>
-      <w:r>
-        <w:t>(</w:t>
-      </w:r>
-      <w:proofErr w:type="gramEnd"/>
-      <w:r>
-        <w:t>() =&gt; {</w:t>
-      </w:r>
-    </w:p>
-    <w:p>
-      <w:pPr>
-        <w:pStyle w:val="code"/>
-        <w:ind w:firstLine="360"/>
-      </w:pPr>
-      <w:r>
-        <w:t xml:space="preserve">  </w:t>
-      </w:r>
-      <w:proofErr w:type="gramStart"/>
-      <w:r>
-        <w:t>console.log(</w:t>
-      </w:r>
-      <w:proofErr w:type="gramEnd"/>
-      <w:r>
-        <w:t>'team mounted');</w:t>
-      </w:r>
-    </w:p>
-    <w:p>
-      <w:pPr>
-        <w:pStyle w:val="code"/>
-        <w:ind w:firstLine="360"/>
-      </w:pPr>
-      <w:r>
-        <w:t>})</w:t>
-      </w:r>
-    </w:p>
-    <w:p>
-      <w:pPr>
-        <w:pStyle w:val="code"/>
-        <w:ind w:firstLine="360"/>
-      </w:pPr>
-      <w:proofErr w:type="spellStart"/>
-      <w:proofErr w:type="gramStart"/>
-      <w:r>
-        <w:t>onUnmounted</w:t>
-      </w:r>
-      <w:proofErr w:type="spellEnd"/>
-      <w:r>
-        <w:t>(</w:t>
-      </w:r>
-      <w:proofErr w:type="gramEnd"/>
-      <w:r>
-        <w:t>() =&gt; {</w:t>
-      </w:r>
-    </w:p>
-    <w:p>
-      <w:pPr>
-        <w:pStyle w:val="code"/>
-        <w:ind w:firstLine="360"/>
-      </w:pPr>
-      <w:r>
-        <w:t xml:space="preserve">  </w:t>
-      </w:r>
-      <w:proofErr w:type="gramStart"/>
-      <w:r>
-        <w:t>console.log(</w:t>
-      </w:r>
-      <w:proofErr w:type="gramEnd"/>
-      <w:r>
-        <w:t>'team unmounted');</w:t>
-      </w:r>
-    </w:p>
-    <w:p>
-      <w:pPr>
-        <w:pStyle w:val="code"/>
-        <w:ind w:firstLine="360"/>
-      </w:pPr>
-      <w:r>
-        <w:t>})</w:t>
-      </w:r>
-    </w:p>
-    <w:p>
-      <w:pPr>
-        <w:pStyle w:val="code"/>
-        <w:ind w:firstLine="360"/>
-      </w:pPr>
-      <w:r>
         <w:t>&lt;/script&gt;</w:t>
       </w:r>
     </w:p>
@@ -2213,15 +2352,7 @@
         <w:ind w:firstLine="360"/>
       </w:pPr>
       <w:r>
-        <w:t xml:space="preserve">import </w:t>
-      </w:r>
-      <w:proofErr w:type="gramStart"/>
-      <w:r>
-        <w:t>{ ref</w:t>
-      </w:r>
-      <w:proofErr w:type="gramEnd"/>
-      <w:r>
-        <w:t xml:space="preserve">, </w:t>
+        <w:t xml:space="preserve">import { ref, </w:t>
       </w:r>
       <w:proofErr w:type="spellStart"/>
       <w:r>
@@ -2470,15 +2601,7 @@
       </w:r>
       <w:proofErr w:type="spellEnd"/>
       <w:r>
-        <w:t xml:space="preserve"> = </w:t>
-      </w:r>
-      <w:proofErr w:type="gramStart"/>
-      <w:r>
-        <w:t>ref(</w:t>
-      </w:r>
-      <w:proofErr w:type="gramEnd"/>
-      <w:r>
-        <w:t>0)</w:t>
+        <w:t xml:space="preserve"> = ref(0)</w:t>
       </w:r>
     </w:p>
     <w:p>
@@ -2490,17 +2613,12 @@
         <w:t xml:space="preserve">const list = </w:t>
       </w:r>
       <w:proofErr w:type="spellStart"/>
-      <w:proofErr w:type="gramStart"/>
       <w:r>
         <w:t>shallowRef</w:t>
       </w:r>
       <w:proofErr w:type="spellEnd"/>
       <w:r>
-        <w:t>(</w:t>
-      </w:r>
-      <w:proofErr w:type="gramEnd"/>
-      <w:r>
-        <w:t>[{</w:t>
+        <w:t>([{</w:t>
       </w:r>
     </w:p>
     <w:p>
@@ -2617,7 +2735,6 @@
         <w:ind w:firstLine="360"/>
       </w:pPr>
       <w:r>
-        <w:lastRenderedPageBreak/>
         <w:t xml:space="preserve">const </w:t>
       </w:r>
       <w:proofErr w:type="spellStart"/>
@@ -2786,6 +2903,7 @@
         <w:ind w:firstLine="360"/>
       </w:pPr>
       <w:r>
+        <w:lastRenderedPageBreak/>
         <w:t xml:space="preserve">    &lt;button </w:t>
       </w:r>
       <w:r>
@@ -2809,15 +2927,7 @@
         <w:t xml:space="preserve"> </w:t>
       </w:r>
       <w:r>
-        <w:t>v-for="(item, index) in list" @click="setInd(index)"</w:t>
-      </w:r>
-      <w:proofErr w:type="gramStart"/>
-      <w:r>
-        <w:t>&gt;{</w:t>
-      </w:r>
-      <w:proofErr w:type="gramEnd"/>
-      <w:r>
-        <w:t xml:space="preserve">{ </w:t>
+        <w:t xml:space="preserve">v-for="(item, index) in list" @click="setInd(index)"&gt;{{ </w:t>
       </w:r>
       <w:proofErr w:type="spellStart"/>
       <w:r>
@@ -2860,15 +2970,7 @@
         <w:ind w:firstLine="360"/>
       </w:pPr>
       <w:r>
-        <w:t>    &lt;</w:t>
-      </w:r>
-      <w:proofErr w:type="gramStart"/>
-      <w:r>
-        <w:t>component :is</w:t>
-      </w:r>
-      <w:proofErr w:type="gramEnd"/>
-      <w:r>
-        <w:t>="list[</w:t>
+        <w:t>    &lt;component :is="list[</w:t>
       </w:r>
       <w:proofErr w:type="spellStart"/>
       <w:r>
@@ -3001,11 +3103,83 @@
         <w:pStyle w:val="code"/>
         <w:ind w:firstLine="360"/>
       </w:pPr>
-      <w:proofErr w:type="gramStart"/>
-      <w:r>
-        <w:t>.tabs</w:t>
-      </w:r>
-      <w:proofErr w:type="gramEnd"/>
+      <w:r>
+        <w:t>.tabs {</w:t>
+      </w:r>
+    </w:p>
+    <w:p>
+      <w:pPr>
+        <w:pStyle w:val="code"/>
+        <w:ind w:firstLine="360"/>
+      </w:pPr>
+      <w:r>
+        <w:t>  display: flex;</w:t>
+      </w:r>
+    </w:p>
+    <w:p>
+      <w:pPr>
+        <w:pStyle w:val="code"/>
+        <w:ind w:firstLine="360"/>
+      </w:pPr>
+      <w:r>
+        <w:t>  flex-direction: column;</w:t>
+      </w:r>
+    </w:p>
+    <w:p>
+      <w:pPr>
+        <w:pStyle w:val="code"/>
+        <w:ind w:firstLine="360"/>
+      </w:pPr>
+      <w:r>
+        <w:t>  align-items: center;</w:t>
+      </w:r>
+    </w:p>
+    <w:p>
+      <w:pPr>
+        <w:pStyle w:val="code"/>
+        <w:ind w:firstLine="360"/>
+      </w:pPr>
+      <w:r>
+        <w:t>  gap: 10px;</w:t>
+      </w:r>
+    </w:p>
+    <w:p>
+      <w:pPr>
+        <w:pStyle w:val="code"/>
+        <w:ind w:firstLine="360"/>
+      </w:pPr>
+      <w:r>
+        <w:t>  height: 100vh;</w:t>
+      </w:r>
+    </w:p>
+    <w:p>
+      <w:pPr>
+        <w:pStyle w:val="code"/>
+        <w:ind w:firstLine="360"/>
+      </w:pPr>
+      <w:r>
+        <w:t>}</w:t>
+      </w:r>
+    </w:p>
+    <w:p>
+      <w:pPr>
+        <w:pStyle w:val="code"/>
+        <w:ind w:firstLine="360"/>
+      </w:pPr>
+    </w:p>
+    <w:p>
+      <w:pPr>
+        <w:pStyle w:val="code"/>
+        <w:ind w:firstLine="360"/>
+      </w:pPr>
+      <w:r>
+        <w:t>.</w:t>
+      </w:r>
+      <w:proofErr w:type="spellStart"/>
+      <w:r>
+        <w:t>btns</w:t>
+      </w:r>
+      <w:proofErr w:type="spellEnd"/>
       <w:r>
         <w:t xml:space="preserve"> {</w:t>
       </w:r>
@@ -3025,16 +3199,7 @@
         <w:ind w:firstLine="360"/>
       </w:pPr>
       <w:r>
-        <w:t>  flex-direction: column;</w:t>
-      </w:r>
-    </w:p>
-    <w:p>
-      <w:pPr>
-        <w:pStyle w:val="code"/>
-        <w:ind w:firstLine="360"/>
-      </w:pPr>
-      <w:r>
-        <w:t>  align-items: center;</w:t>
+        <w:t>  justify-content: center;</w:t>
       </w:r>
     </w:p>
     <w:p>
@@ -3052,7 +3217,25 @@
         <w:ind w:firstLine="360"/>
       </w:pPr>
       <w:r>
-        <w:t>  height: 100vh;</w:t>
+        <w:t>  width: 100%;</w:t>
+      </w:r>
+    </w:p>
+    <w:p>
+      <w:pPr>
+        <w:pStyle w:val="code"/>
+        <w:ind w:firstLine="360"/>
+      </w:pPr>
+      <w:r>
+        <w:t>  padding: 10px 0;</w:t>
+      </w:r>
+    </w:p>
+    <w:p>
+      <w:pPr>
+        <w:pStyle w:val="code"/>
+        <w:ind w:firstLine="360"/>
+      </w:pPr>
+      <w:r>
+        <w:t>  border-bottom: 1px solid #ccc;</w:t>
       </w:r>
     </w:p>
     <w:p>
@@ -3075,104 +3258,14 @@
         <w:pStyle w:val="code"/>
         <w:ind w:firstLine="360"/>
       </w:pPr>
-      <w:proofErr w:type="gramStart"/>
       <w:r>
         <w:t>.</w:t>
       </w:r>
       <w:proofErr w:type="spellStart"/>
       <w:r>
-        <w:t>btns</w:t>
+        <w:t>btn</w:t>
       </w:r>
       <w:proofErr w:type="spellEnd"/>
-      <w:proofErr w:type="gramEnd"/>
-      <w:r>
-        <w:t xml:space="preserve"> {</w:t>
-      </w:r>
-    </w:p>
-    <w:p>
-      <w:pPr>
-        <w:pStyle w:val="code"/>
-        <w:ind w:firstLine="360"/>
-      </w:pPr>
-      <w:r>
-        <w:t>  display: flex;</w:t>
-      </w:r>
-    </w:p>
-    <w:p>
-      <w:pPr>
-        <w:pStyle w:val="code"/>
-        <w:ind w:firstLine="360"/>
-      </w:pPr>
-      <w:r>
-        <w:t>  justify-content: center;</w:t>
-      </w:r>
-    </w:p>
-    <w:p>
-      <w:pPr>
-        <w:pStyle w:val="code"/>
-        <w:ind w:firstLine="360"/>
-      </w:pPr>
-      <w:r>
-        <w:t>  gap: 10px;</w:t>
-      </w:r>
-    </w:p>
-    <w:p>
-      <w:pPr>
-        <w:pStyle w:val="code"/>
-        <w:ind w:firstLine="360"/>
-      </w:pPr>
-      <w:r>
-        <w:t>  width: 100%;</w:t>
-      </w:r>
-    </w:p>
-    <w:p>
-      <w:pPr>
-        <w:pStyle w:val="code"/>
-        <w:ind w:firstLine="360"/>
-      </w:pPr>
-      <w:r>
-        <w:t>  padding: 10px 0;</w:t>
-      </w:r>
-    </w:p>
-    <w:p>
-      <w:pPr>
-        <w:pStyle w:val="code"/>
-        <w:ind w:firstLine="360"/>
-      </w:pPr>
-      <w:r>
-        <w:t>  border-bottom: 1px solid #ccc;</w:t>
-      </w:r>
-    </w:p>
-    <w:p>
-      <w:pPr>
-        <w:pStyle w:val="code"/>
-        <w:ind w:firstLine="360"/>
-      </w:pPr>
-      <w:r>
-        <w:t>}</w:t>
-      </w:r>
-    </w:p>
-    <w:p>
-      <w:pPr>
-        <w:pStyle w:val="code"/>
-        <w:ind w:firstLine="360"/>
-      </w:pPr>
-    </w:p>
-    <w:p>
-      <w:pPr>
-        <w:pStyle w:val="code"/>
-        <w:ind w:firstLine="360"/>
-      </w:pPr>
-      <w:proofErr w:type="gramStart"/>
-      <w:r>
-        <w:t>.</w:t>
-      </w:r>
-      <w:proofErr w:type="spellStart"/>
-      <w:r>
-        <w:t>btn</w:t>
-      </w:r>
-      <w:proofErr w:type="spellEnd"/>
-      <w:proofErr w:type="gramEnd"/>
       <w:r>
         <w:t xml:space="preserve"> {</w:t>
       </w:r>
@@ -3320,100 +3413,94 @@
         <w:rPr>
           <w:rFonts w:hint="eastAsia"/>
         </w:rPr>
-        <w:t>组件挂载；切换到其它组件</w:t>
-      </w:r>
-      <w:r>
-        <w:rPr>
-          <w:rFonts w:hint="eastAsia"/>
+        <w:t>组件挂载；切换到其它组件时，当前组件卸载。</w:t>
+      </w:r>
+      <w:r>
+        <w:rPr>
+          <w:rFonts w:hint="eastAsia"/>
+        </w:rPr>
+        <w:t>组件</w:t>
+      </w:r>
+      <w:r>
+        <w:rPr>
+          <w:rFonts w:hint="eastAsia"/>
+        </w:rPr>
+        <w:t>频繁的加载和卸载，将影响页面的渲染性能</w:t>
+      </w:r>
+      <w:r>
+        <w:rPr>
+          <w:rFonts w:hint="eastAsia"/>
+        </w:rPr>
+        <w:t>，同时组件的状态如其中的数据</w:t>
+      </w:r>
+      <w:r>
+        <w:rPr>
+          <w:rFonts w:hint="eastAsia"/>
+        </w:rPr>
+        <w:t>，</w:t>
+      </w:r>
+      <w:r>
+        <w:rPr>
+          <w:rFonts w:hint="eastAsia"/>
+        </w:rPr>
+        <w:t>将</w:t>
+      </w:r>
+      <w:r>
+        <w:rPr>
+          <w:rFonts w:hint="eastAsia"/>
+        </w:rPr>
+        <w:t>丢失</w:t>
+      </w:r>
+      <w:r>
+        <w:rPr>
+          <w:rFonts w:hint="eastAsia"/>
+        </w:rPr>
+        <w:t>。</w:t>
+      </w:r>
+      <w:r>
+        <w:rPr>
+          <w:rFonts w:hint="eastAsia"/>
+        </w:rPr>
+        <w:t>项目执行时，控制台输出如图</w:t>
+      </w:r>
+      <w:r>
+        <w:rPr>
+          <w:rFonts w:hint="eastAsia"/>
+        </w:rPr>
+        <w:t>1</w:t>
+      </w:r>
+      <w:r>
+        <w:rPr>
+          <w:rFonts w:hint="eastAsia"/>
+        </w:rPr>
+        <w:t>所示。</w:t>
+      </w:r>
+    </w:p>
+    <w:p>
+      <w:pPr>
+        <w:pStyle w:val="code"/>
+        <w:ind w:firstLine="360"/>
+      </w:pPr>
+      <w:r>
+        <w:rPr>
+          <w:rFonts w:hint="eastAsia"/>
+        </w:rPr>
+        <w:t>npm run dev</w:t>
+      </w:r>
+    </w:p>
+    <w:p>
+      <w:pPr>
+        <w:spacing w:beforeLines="50" w:before="156" w:afterLines="50" w:after="156" w:line="360" w:lineRule="auto"/>
+        <w:jc w:val="center"/>
+        <w:rPr>
+          <w:noProof/>
+        </w:rPr>
+      </w:pPr>
+      <w:r>
+        <w:rPr>
+          <w:noProof/>
         </w:rPr>
         <w:lastRenderedPageBreak/>
-        <w:t>时，当前组件卸载。</w:t>
-      </w:r>
-      <w:r>
-        <w:rPr>
-          <w:rFonts w:hint="eastAsia"/>
-        </w:rPr>
-        <w:t>组件</w:t>
-      </w:r>
-      <w:r>
-        <w:rPr>
-          <w:rFonts w:hint="eastAsia"/>
-        </w:rPr>
-        <w:t>频繁的加载和卸载，将影响页面的渲染性能</w:t>
-      </w:r>
-      <w:r>
-        <w:rPr>
-          <w:rFonts w:hint="eastAsia"/>
-        </w:rPr>
-        <w:t>，同时组件的状态如其中的数据</w:t>
-      </w:r>
-      <w:r>
-        <w:rPr>
-          <w:rFonts w:hint="eastAsia"/>
-        </w:rPr>
-        <w:t>，</w:t>
-      </w:r>
-      <w:r>
-        <w:rPr>
-          <w:rFonts w:hint="eastAsia"/>
-        </w:rPr>
-        <w:t>将</w:t>
-      </w:r>
-      <w:r>
-        <w:rPr>
-          <w:rFonts w:hint="eastAsia"/>
-        </w:rPr>
-        <w:t>丢失</w:t>
-      </w:r>
-      <w:r>
-        <w:rPr>
-          <w:rFonts w:hint="eastAsia"/>
-        </w:rPr>
-        <w:t>。</w:t>
-      </w:r>
-      <w:r>
-        <w:rPr>
-          <w:rFonts w:hint="eastAsia"/>
-        </w:rPr>
-        <w:t>项目执行时，控制台输出如图</w:t>
-      </w:r>
-      <w:r>
-        <w:rPr>
-          <w:rFonts w:hint="eastAsia"/>
-        </w:rPr>
-        <w:t>1</w:t>
-      </w:r>
-      <w:r>
-        <w:rPr>
-          <w:rFonts w:hint="eastAsia"/>
-        </w:rPr>
-        <w:t>所示。</w:t>
-      </w:r>
-    </w:p>
-    <w:p>
-      <w:pPr>
-        <w:pStyle w:val="code"/>
-        <w:ind w:firstLine="360"/>
-      </w:pPr>
-      <w:r>
-        <w:rPr>
-          <w:rFonts w:hint="eastAsia"/>
-        </w:rPr>
-        <w:t>npm run dev</w:t>
-      </w:r>
-    </w:p>
-    <w:p>
-      <w:pPr>
-        <w:spacing w:beforeLines="50" w:before="156" w:afterLines="50" w:after="156" w:line="360" w:lineRule="auto"/>
-        <w:jc w:val="center"/>
-        <w:rPr>
-          <w:noProof/>
-        </w:rPr>
-      </w:pPr>
-      <w:r>
-        <w:rPr>
-          <w:noProof/>
-        </w:rPr>
         <w:drawing>
           <wp:inline distT="0" distB="0" distL="0" distR="0" wp14:anchorId="3DFF4E7F" wp14:editId="6D2E09A6">
             <wp:extent cx="4176000" cy="3193200"/>
@@ -3430,7 +3517,7 @@
                     <pic:cNvPicPr/>
                   </pic:nvPicPr>
                   <pic:blipFill>
-                    <a:blip r:embed="rId9"/>
+                    <a:blip r:embed="rId11"/>
                     <a:stretch>
                       <a:fillRect/>
                     </a:stretch>
@@ -3653,879 +3740,6 @@
                 <pic:pic xmlns:pic="http://schemas.openxmlformats.org/drawingml/2006/picture">
                   <pic:nvPicPr>
                     <pic:cNvPr id="585398607" name=""/>
-                    <pic:cNvPicPr/>
-                  </pic:nvPicPr>
-                  <pic:blipFill>
-                    <a:blip r:embed="rId10"/>
-                    <a:stretch>
-                      <a:fillRect/>
-                    </a:stretch>
-                  </pic:blipFill>
-                  <pic:spPr>
-                    <a:xfrm>
-                      <a:off x="0" y="0"/>
-                      <a:ext cx="4186800" cy="324000"/>
-                    </a:xfrm>
-                    <a:prstGeom prst="rect">
-                      <a:avLst/>
-                    </a:prstGeom>
-                    <a:ln>
-                      <a:solidFill>
-                        <a:schemeClr val="bg1">
-                          <a:lumMod val="95000"/>
-                        </a:schemeClr>
-                      </a:solidFill>
-                    </a:ln>
-                  </pic:spPr>
-                </pic:pic>
-              </a:graphicData>
-            </a:graphic>
-          </wp:inline>
-        </w:drawing>
-      </w:r>
-    </w:p>
-    <w:p>
-      <w:pPr>
-        <w:spacing w:beforeLines="50" w:before="156" w:afterLines="50" w:after="156" w:line="360" w:lineRule="auto"/>
-        <w:jc w:val="center"/>
-      </w:pPr>
-      <w:r>
-        <w:rPr>
-          <w:rFonts w:hint="eastAsia"/>
-        </w:rPr>
-        <w:t>图</w:t>
-      </w:r>
-      <w:r>
-        <w:rPr>
-          <w:rFonts w:hint="eastAsia"/>
-        </w:rPr>
-        <w:t>2</w:t>
-      </w:r>
-      <w:r>
-        <w:rPr>
-          <w:rFonts w:hint="eastAsia"/>
-        </w:rPr>
-        <w:t xml:space="preserve"> </w:t>
-      </w:r>
-      <w:r>
-        <w:rPr>
-          <w:rFonts w:hint="eastAsia"/>
-        </w:rPr>
-        <w:t>组件切换时，网络请求不变</w:t>
-      </w:r>
-    </w:p>
-    <w:p>
-      <w:pPr>
-        <w:pStyle w:val="ab"/>
-        <w:numPr>
-          <w:ilvl w:val="0"/>
-          <w:numId w:val="5"/>
-        </w:numPr>
-        <w:spacing w:beforeLines="50" w:before="156" w:afterLines="50" w:after="156" w:line="360" w:lineRule="auto"/>
-        <w:ind w:left="0" w:firstLine="420"/>
-      </w:pPr>
-      <w:r>
-        <w:rPr>
-          <w:rFonts w:hint="eastAsia"/>
-        </w:rPr>
-        <w:t>在</w:t>
-      </w:r>
-      <w:r>
-        <w:rPr>
-          <w:rFonts w:hint="eastAsia"/>
-        </w:rPr>
-        <w:t>标签页主页</w:t>
-      </w:r>
-      <w:proofErr w:type="spellStart"/>
-      <w:r>
-        <w:rPr>
-          <w:rFonts w:hint="eastAsia"/>
-        </w:rPr>
-        <w:t>App.vue</w:t>
-      </w:r>
-      <w:proofErr w:type="spellEnd"/>
-      <w:r>
-        <w:rPr>
-          <w:rFonts w:hint="eastAsia"/>
-        </w:rPr>
-        <w:t>结构</w:t>
-      </w:r>
-      <w:r>
-        <w:rPr>
-          <w:rFonts w:hint="eastAsia"/>
-        </w:rPr>
-        <w:t>&lt;</w:t>
-      </w:r>
-      <w:r>
-        <w:t xml:space="preserve"> template</w:t>
-      </w:r>
-      <w:r>
-        <w:rPr>
-          <w:rFonts w:hint="eastAsia"/>
-        </w:rPr>
-        <w:t xml:space="preserve"> &gt;</w:t>
-      </w:r>
-      <w:r>
-        <w:rPr>
-          <w:rFonts w:hint="eastAsia"/>
-        </w:rPr>
-        <w:t>中</w:t>
-      </w:r>
-      <w:r>
-        <w:rPr>
-          <w:rFonts w:hint="eastAsia"/>
-          <w:b/>
-          <w:bCs/>
-        </w:rPr>
-        <w:t>添加</w:t>
-      </w:r>
-      <w:r>
-        <w:rPr>
-          <w:rFonts w:hint="eastAsia"/>
-        </w:rPr>
-        <w:t>缓存组件</w:t>
-      </w:r>
-      <w:r>
-        <w:rPr>
-          <w:rFonts w:hint="eastAsia"/>
-        </w:rPr>
-        <w:t>&lt;</w:t>
-      </w:r>
-      <w:proofErr w:type="spellStart"/>
-      <w:r>
-        <w:rPr>
-          <w:rFonts w:hint="eastAsia"/>
-        </w:rPr>
-        <w:t>KeepAlife</w:t>
-      </w:r>
-      <w:proofErr w:type="spellEnd"/>
-      <w:r>
-        <w:rPr>
-          <w:rFonts w:hint="eastAsia"/>
-        </w:rPr>
-        <w:t>&gt;</w:t>
-      </w:r>
-      <w:r>
-        <w:rPr>
-          <w:rFonts w:hint="eastAsia"/>
-        </w:rPr>
-        <w:t>，包裹节点组件</w:t>
-      </w:r>
-      <w:r>
-        <w:rPr>
-          <w:rFonts w:hint="eastAsia"/>
-        </w:rPr>
-        <w:t>&lt;component&gt;</w:t>
-      </w:r>
-      <w:r>
-        <w:rPr>
-          <w:rFonts w:hint="eastAsia"/>
-        </w:rPr>
-        <w:t>。</w:t>
-      </w:r>
-      <w:r>
-        <w:rPr>
-          <w:rFonts w:hint="eastAsia"/>
-        </w:rPr>
-        <w:t>返回浏览器，单击各按钮，再次观察各组件的渲染情况和加载情况。</w:t>
-      </w:r>
-      <w:r>
-        <w:rPr>
-          <w:rFonts w:hint="eastAsia"/>
-        </w:rPr>
-        <w:t>可以看出</w:t>
-      </w:r>
-      <w:r>
-        <w:rPr>
-          <w:rFonts w:hint="eastAsia"/>
-        </w:rPr>
-        <w:t>：</w:t>
-      </w:r>
-      <w:r>
-        <w:rPr>
-          <w:rFonts w:hint="eastAsia"/>
-        </w:rPr>
-        <w:t>使用缓存组件后，组件只有加载，没有卸载。当组件再次被切换回来时，可以快速显示，</w:t>
-      </w:r>
-      <w:r>
-        <w:rPr>
-          <w:rFonts w:hint="eastAsia"/>
-        </w:rPr>
-        <w:t>提高</w:t>
-      </w:r>
-      <w:r>
-        <w:rPr>
-          <w:rFonts w:hint="eastAsia"/>
-        </w:rPr>
-        <w:t>了页面</w:t>
-      </w:r>
-      <w:r>
-        <w:rPr>
-          <w:rFonts w:hint="eastAsia"/>
-        </w:rPr>
-        <w:t>渲染性能。</w:t>
-      </w:r>
-      <w:r>
-        <w:rPr>
-          <w:rFonts w:hint="eastAsia"/>
-        </w:rPr>
-        <w:t>项目执行时，控制台输出如图</w:t>
-      </w:r>
-      <w:r>
-        <w:rPr>
-          <w:rFonts w:hint="eastAsia"/>
-        </w:rPr>
-        <w:t>3</w:t>
-      </w:r>
-      <w:r>
-        <w:rPr>
-          <w:rFonts w:hint="eastAsia"/>
-        </w:rPr>
-        <w:t>所示。</w:t>
-      </w:r>
-    </w:p>
-    <w:p>
-      <w:pPr>
-        <w:pStyle w:val="code"/>
-        <w:ind w:firstLine="360"/>
-      </w:pPr>
-      <w:r>
-        <w:t>&lt;div</w:t>
-      </w:r>
-      <w:r>
-        <w:rPr>
-          <w:rFonts w:hint="eastAsia"/>
-        </w:rPr>
-        <w:t xml:space="preserve"> </w:t>
-      </w:r>
-      <w:r>
-        <w:t>class="tabs"&gt;</w:t>
-      </w:r>
-    </w:p>
-    <w:p>
-      <w:pPr>
-        <w:pStyle w:val="code"/>
-        <w:ind w:firstLine="360"/>
-      </w:pPr>
-      <w:r>
-        <w:t>  &lt;div&gt;</w:t>
-      </w:r>
-    </w:p>
-    <w:p>
-      <w:pPr>
-        <w:pStyle w:val="code"/>
-        <w:ind w:firstLine="360"/>
-      </w:pPr>
-      <w:r>
-        <w:t>    &lt;button v-for="(item, index) in list" @click="setInd(index)"</w:t>
-      </w:r>
-      <w:proofErr w:type="gramStart"/>
-      <w:r>
-        <w:t>&gt;{</w:t>
-      </w:r>
-      <w:proofErr w:type="gramEnd"/>
-      <w:r>
-        <w:t xml:space="preserve">{ </w:t>
-      </w:r>
-      <w:proofErr w:type="spellStart"/>
-      <w:r>
-        <w:t>item.tag</w:t>
-      </w:r>
-      <w:proofErr w:type="spellEnd"/>
-      <w:r>
-        <w:t xml:space="preserve"> }}&lt;/button&gt;</w:t>
-      </w:r>
-    </w:p>
-    <w:p>
-      <w:pPr>
-        <w:pStyle w:val="code"/>
-        <w:ind w:firstLine="360"/>
-      </w:pPr>
-      <w:r>
-        <w:t>  &lt;/div&gt;</w:t>
-      </w:r>
-    </w:p>
-    <w:p>
-      <w:pPr>
-        <w:pStyle w:val="code"/>
-        <w:ind w:firstLine="360"/>
-      </w:pPr>
-      <w:r>
-        <w:t>  &lt;</w:t>
-      </w:r>
-      <w:proofErr w:type="spellStart"/>
-      <w:r>
-        <w:t>KeepAlive</w:t>
-      </w:r>
-      <w:proofErr w:type="spellEnd"/>
-      <w:r>
-        <w:t>&gt;</w:t>
-      </w:r>
-    </w:p>
-    <w:p>
-      <w:pPr>
-        <w:pStyle w:val="code"/>
-        <w:ind w:firstLine="360"/>
-      </w:pPr>
-      <w:r>
-        <w:lastRenderedPageBreak/>
-        <w:t>    &lt;</w:t>
-      </w:r>
-      <w:proofErr w:type="gramStart"/>
-      <w:r>
-        <w:t>component :is</w:t>
-      </w:r>
-      <w:proofErr w:type="gramEnd"/>
-      <w:r>
-        <w:t>="list[</w:t>
-      </w:r>
-      <w:proofErr w:type="spellStart"/>
-      <w:r>
-        <w:t>ind</w:t>
-      </w:r>
-      <w:proofErr w:type="spellEnd"/>
-      <w:r>
-        <w:t>].component"&gt;&lt;/component&gt;</w:t>
-      </w:r>
-    </w:p>
-    <w:p>
-      <w:pPr>
-        <w:pStyle w:val="code"/>
-        <w:ind w:firstLine="360"/>
-      </w:pPr>
-      <w:r>
-        <w:t>  &lt;/</w:t>
-      </w:r>
-      <w:proofErr w:type="spellStart"/>
-      <w:r>
-        <w:t>KeepAlive</w:t>
-      </w:r>
-      <w:proofErr w:type="spellEnd"/>
-      <w:r>
-        <w:t>&gt;</w:t>
-      </w:r>
-    </w:p>
-    <w:p>
-      <w:pPr>
-        <w:pStyle w:val="code"/>
-        <w:ind w:firstLine="360"/>
-      </w:pPr>
-      <w:r>
-        <w:t>&lt;/div&gt;</w:t>
-      </w:r>
-    </w:p>
-    <w:p>
-      <w:pPr>
-        <w:spacing w:beforeLines="50" w:before="156" w:afterLines="50" w:after="156" w:line="360" w:lineRule="auto"/>
-        <w:jc w:val="center"/>
-        <w:rPr>
-          <w:noProof/>
-        </w:rPr>
-      </w:pPr>
-      <w:r>
-        <w:rPr>
-          <w:noProof/>
-        </w:rPr>
-        <w:drawing>
-          <wp:inline distT="0" distB="0" distL="0" distR="0" wp14:anchorId="0D9E7A4C" wp14:editId="6B71ECB6">
-            <wp:extent cx="4179600" cy="1519200"/>
-            <wp:effectExtent l="19050" t="19050" r="11430" b="24130"/>
-            <wp:docPr id="2122740396" name="图片 1"/>
-            <wp:cNvGraphicFramePr>
-              <a:graphicFrameLocks xmlns:a="http://schemas.openxmlformats.org/drawingml/2006/main" noChangeAspect="1"/>
-            </wp:cNvGraphicFramePr>
-            <a:graphic xmlns:a="http://schemas.openxmlformats.org/drawingml/2006/main">
-              <a:graphicData uri="http://schemas.openxmlformats.org/drawingml/2006/picture">
-                <pic:pic xmlns:pic="http://schemas.openxmlformats.org/drawingml/2006/picture">
-                  <pic:nvPicPr>
-                    <pic:cNvPr id="2122740396" name=""/>
-                    <pic:cNvPicPr/>
-                  </pic:nvPicPr>
-                  <pic:blipFill>
-                    <a:blip r:embed="rId11"/>
-                    <a:stretch>
-                      <a:fillRect/>
-                    </a:stretch>
-                  </pic:blipFill>
-                  <pic:spPr>
-                    <a:xfrm>
-                      <a:off x="0" y="0"/>
-                      <a:ext cx="4179600" cy="1519200"/>
-                    </a:xfrm>
-                    <a:prstGeom prst="rect">
-                      <a:avLst/>
-                    </a:prstGeom>
-                    <a:ln>
-                      <a:solidFill>
-                        <a:schemeClr val="bg1">
-                          <a:lumMod val="95000"/>
-                        </a:schemeClr>
-                      </a:solidFill>
-                    </a:ln>
-                  </pic:spPr>
-                </pic:pic>
-              </a:graphicData>
-            </a:graphic>
-          </wp:inline>
-        </w:drawing>
-      </w:r>
-    </w:p>
-    <w:p>
-      <w:pPr>
-        <w:spacing w:beforeLines="50" w:before="156" w:afterLines="50" w:after="156" w:line="360" w:lineRule="auto"/>
-        <w:jc w:val="center"/>
-        <w:rPr>
-          <w:sz w:val="18"/>
-          <w:szCs w:val="18"/>
-        </w:rPr>
-      </w:pPr>
-      <w:r>
-        <w:rPr>
-          <w:rFonts w:hint="eastAsia"/>
-          <w:sz w:val="18"/>
-          <w:szCs w:val="18"/>
-        </w:rPr>
-        <w:t>图</w:t>
-      </w:r>
-      <w:r>
-        <w:rPr>
-          <w:rFonts w:hint="eastAsia"/>
-          <w:sz w:val="18"/>
-          <w:szCs w:val="18"/>
-        </w:rPr>
-        <w:t>3</w:t>
-      </w:r>
-      <w:r>
-        <w:rPr>
-          <w:rFonts w:hint="eastAsia"/>
-          <w:sz w:val="18"/>
-          <w:szCs w:val="18"/>
-        </w:rPr>
-        <w:t xml:space="preserve"> </w:t>
-      </w:r>
-      <w:r>
-        <w:rPr>
-          <w:rFonts w:hint="eastAsia"/>
-          <w:sz w:val="18"/>
-          <w:szCs w:val="18"/>
-        </w:rPr>
-        <w:t>使用缓存时，各组件</w:t>
-      </w:r>
-      <w:r>
-        <w:rPr>
-          <w:rFonts w:hint="eastAsia"/>
-          <w:sz w:val="18"/>
-          <w:szCs w:val="18"/>
-        </w:rPr>
-        <w:t>切换时的</w:t>
-      </w:r>
-      <w:r>
-        <w:rPr>
-          <w:rFonts w:hint="eastAsia"/>
-          <w:sz w:val="18"/>
-          <w:szCs w:val="18"/>
-        </w:rPr>
-        <w:t>渲染和加载情况</w:t>
-      </w:r>
-    </w:p>
-    <w:p>
-      <w:pPr>
-        <w:pStyle w:val="ab"/>
-        <w:numPr>
-          <w:ilvl w:val="0"/>
-          <w:numId w:val="5"/>
-        </w:numPr>
-        <w:spacing w:beforeLines="50" w:before="156" w:afterLines="50" w:after="156" w:line="360" w:lineRule="auto"/>
-        <w:ind w:left="0" w:firstLine="422"/>
-      </w:pPr>
-      <w:r>
-        <w:rPr>
-          <w:rFonts w:hint="eastAsia"/>
-          <w:b/>
-          <w:bCs/>
-        </w:rPr>
-        <w:t>修改</w:t>
-      </w:r>
-      <w:r>
-        <w:rPr>
-          <w:rFonts w:hint="eastAsia"/>
-        </w:rPr>
-        <w:t>标签页主页</w:t>
-      </w:r>
-      <w:proofErr w:type="spellStart"/>
-      <w:r>
-        <w:rPr>
-          <w:rFonts w:hint="eastAsia"/>
-        </w:rPr>
-        <w:t>App.vue</w:t>
-      </w:r>
-      <w:proofErr w:type="spellEnd"/>
-      <w:r>
-        <w:rPr>
-          <w:rFonts w:hint="eastAsia"/>
-        </w:rPr>
-        <w:t>逻辑</w:t>
-      </w:r>
-      <w:r>
-        <w:rPr>
-          <w:rFonts w:hint="eastAsia"/>
-        </w:rPr>
-        <w:t>&lt;script&gt;</w:t>
-      </w:r>
-      <w:r>
-        <w:rPr>
-          <w:rFonts w:hint="eastAsia"/>
-        </w:rPr>
-        <w:t>中组件的</w:t>
-      </w:r>
-      <w:r>
-        <w:rPr>
-          <w:rFonts w:hint="eastAsia"/>
-        </w:rPr>
-        <w:t>引入</w:t>
-      </w:r>
-      <w:r>
-        <w:rPr>
-          <w:rFonts w:hint="eastAsia"/>
-        </w:rPr>
-        <w:t>方式为</w:t>
-      </w:r>
-      <w:r>
-        <w:rPr>
-          <w:rFonts w:hint="eastAsia"/>
-          <w:b/>
-          <w:bCs/>
-        </w:rPr>
-        <w:t>异步引入</w:t>
-      </w:r>
-      <w:r>
-        <w:rPr>
-          <w:rFonts w:hint="eastAsia"/>
-        </w:rPr>
-        <w:t>。</w:t>
-      </w:r>
-      <w:r>
-        <w:rPr>
-          <w:rFonts w:hint="eastAsia"/>
-        </w:rPr>
-        <w:t>仅仅当该组件挂载时，才被引入。组件多的情况下，可以显著缩短首屏加载时间。</w:t>
-      </w:r>
-    </w:p>
-    <w:p>
-      <w:pPr>
-        <w:pStyle w:val="code"/>
-        <w:ind w:firstLine="360"/>
-      </w:pPr>
-      <w:r>
-        <w:t xml:space="preserve">import </w:t>
-      </w:r>
-      <w:proofErr w:type="gramStart"/>
-      <w:r>
-        <w:t xml:space="preserve">{ </w:t>
-      </w:r>
-      <w:proofErr w:type="spellStart"/>
-      <w:r>
-        <w:t>defineAsyncComponent</w:t>
-      </w:r>
-      <w:proofErr w:type="spellEnd"/>
-      <w:proofErr w:type="gramEnd"/>
-      <w:r>
-        <w:t xml:space="preserve">, ref, </w:t>
-      </w:r>
-      <w:proofErr w:type="spellStart"/>
-      <w:r>
-        <w:t>shallowRef</w:t>
-      </w:r>
-      <w:proofErr w:type="spellEnd"/>
-      <w:r>
-        <w:t xml:space="preserve"> } from 'vue';</w:t>
-      </w:r>
-    </w:p>
-    <w:p>
-      <w:pPr>
-        <w:pStyle w:val="code"/>
-        <w:ind w:firstLine="360"/>
-      </w:pPr>
-      <w:r>
-        <w:t xml:space="preserve">const Home = </w:t>
-      </w:r>
-      <w:proofErr w:type="spellStart"/>
-      <w:proofErr w:type="gramStart"/>
-      <w:r>
-        <w:t>defineAsyncComponent</w:t>
-      </w:r>
-      <w:proofErr w:type="spellEnd"/>
-      <w:r>
-        <w:t>(</w:t>
-      </w:r>
-      <w:proofErr w:type="gramEnd"/>
-      <w:r>
-        <w:t>() =&gt; import('./tabs/</w:t>
-      </w:r>
-      <w:proofErr w:type="spellStart"/>
-      <w:r>
-        <w:t>Home.vue</w:t>
-      </w:r>
-      <w:proofErr w:type="spellEnd"/>
-      <w:r>
-        <w:t>'));</w:t>
-      </w:r>
-    </w:p>
-    <w:p>
-      <w:pPr>
-        <w:pStyle w:val="code"/>
-        <w:ind w:firstLine="360"/>
-      </w:pPr>
-      <w:r>
-        <w:t xml:space="preserve">const Info = </w:t>
-      </w:r>
-      <w:proofErr w:type="spellStart"/>
-      <w:proofErr w:type="gramStart"/>
-      <w:r>
-        <w:t>defineAsyncComponent</w:t>
-      </w:r>
-      <w:proofErr w:type="spellEnd"/>
-      <w:r>
-        <w:t>(</w:t>
-      </w:r>
-      <w:proofErr w:type="gramEnd"/>
-      <w:r>
-        <w:t>() =&gt; import('./tabs/</w:t>
-      </w:r>
-      <w:proofErr w:type="spellStart"/>
-      <w:r>
-        <w:t>Info.vue</w:t>
-      </w:r>
-      <w:proofErr w:type="spellEnd"/>
-      <w:r>
-        <w:t>'));</w:t>
-      </w:r>
-    </w:p>
-    <w:p>
-      <w:pPr>
-        <w:pStyle w:val="code"/>
-        <w:ind w:firstLine="360"/>
-      </w:pPr>
-      <w:r>
-        <w:t xml:space="preserve">const Team = </w:t>
-      </w:r>
-      <w:proofErr w:type="spellStart"/>
-      <w:proofErr w:type="gramStart"/>
-      <w:r>
-        <w:t>defineAsyncComponent</w:t>
-      </w:r>
-      <w:proofErr w:type="spellEnd"/>
-      <w:r>
-        <w:t>(</w:t>
-      </w:r>
-      <w:proofErr w:type="gramEnd"/>
-      <w:r>
-        <w:t>() =&gt; import('./tabs/</w:t>
-      </w:r>
-      <w:proofErr w:type="spellStart"/>
-      <w:r>
-        <w:t>Team.vue</w:t>
-      </w:r>
-      <w:proofErr w:type="spellEnd"/>
-      <w:r>
-        <w:t>'));</w:t>
-      </w:r>
-    </w:p>
-    <w:p>
-      <w:pPr>
-        <w:pStyle w:val="code"/>
-        <w:ind w:firstLine="360"/>
-      </w:pPr>
-      <w:r>
-        <w:t xml:space="preserve">const Work = </w:t>
-      </w:r>
-      <w:proofErr w:type="spellStart"/>
-      <w:proofErr w:type="gramStart"/>
-      <w:r>
-        <w:t>defineAsyncComponent</w:t>
-      </w:r>
-      <w:proofErr w:type="spellEnd"/>
-      <w:r>
-        <w:t>(</w:t>
-      </w:r>
-      <w:proofErr w:type="gramEnd"/>
-      <w:r>
-        <w:t>() =&gt; import('./tabs/</w:t>
-      </w:r>
-      <w:proofErr w:type="spellStart"/>
-      <w:r>
-        <w:t>Work.vue</w:t>
-      </w:r>
-      <w:proofErr w:type="spellEnd"/>
-      <w:r>
-        <w:t>'));</w:t>
-      </w:r>
-    </w:p>
-    <w:p>
-      <w:pPr>
-        <w:pStyle w:val="ab"/>
-        <w:numPr>
-          <w:ilvl w:val="0"/>
-          <w:numId w:val="5"/>
-        </w:numPr>
-        <w:spacing w:beforeLines="50" w:before="156" w:afterLines="50" w:after="156" w:line="360" w:lineRule="auto"/>
-        <w:ind w:left="0" w:firstLine="420"/>
-      </w:pPr>
-      <w:r>
-        <w:rPr>
-          <w:rFonts w:hint="eastAsia"/>
-        </w:rPr>
-        <w:t>在开发者视图，选择网络</w:t>
-      </w:r>
-      <w:r>
-        <w:rPr>
-          <w:rFonts w:hint="eastAsia"/>
-        </w:rPr>
-        <w:t>Network</w:t>
-      </w:r>
-      <w:r>
-        <w:rPr>
-          <w:rFonts w:hint="eastAsia"/>
-        </w:rPr>
-        <w:t>。</w:t>
-      </w:r>
-      <w:r>
-        <w:rPr>
-          <w:rFonts w:hint="eastAsia"/>
-        </w:rPr>
-        <w:t>按</w:t>
-      </w:r>
-      <w:r>
-        <w:rPr>
-          <w:rFonts w:hint="eastAsia"/>
-        </w:rPr>
-        <w:t>F5</w:t>
-      </w:r>
-      <w:r>
-        <w:rPr>
-          <w:rFonts w:hint="eastAsia"/>
-        </w:rPr>
-        <w:t>刷新页面或在浏览器任意位置，右键</w:t>
-      </w:r>
-      <w:r>
-        <w:rPr>
-          <w:rFonts w:hint="eastAsia"/>
-        </w:rPr>
-        <w:t xml:space="preserve"> </w:t>
-      </w:r>
-      <w:r>
-        <w:rPr>
-          <w:rFonts w:hint="eastAsia"/>
-        </w:rPr>
-        <w:t>→</w:t>
-      </w:r>
-      <w:r>
-        <w:rPr>
-          <w:rFonts w:hint="eastAsia"/>
-        </w:rPr>
-        <w:t xml:space="preserve"> </w:t>
-      </w:r>
-      <w:r>
-        <w:rPr>
-          <w:rFonts w:hint="eastAsia"/>
-        </w:rPr>
-        <w:t>刷新。当前网络加载或请求为</w:t>
-      </w:r>
-      <w:r>
-        <w:rPr>
-          <w:rFonts w:hint="eastAsia"/>
-        </w:rPr>
-        <w:t>16</w:t>
-      </w:r>
-      <w:r>
-        <w:rPr>
-          <w:rFonts w:hint="eastAsia"/>
-        </w:rPr>
-        <w:t>次。</w:t>
-      </w:r>
-      <w:r>
-        <w:rPr>
-          <w:rFonts w:hint="eastAsia"/>
-        </w:rPr>
-        <w:t>单击各按钮，动态渲染组件，可以看出</w:t>
-      </w:r>
-      <w:r>
-        <w:rPr>
-          <w:rFonts w:hint="eastAsia"/>
-        </w:rPr>
-        <w:t>：</w:t>
-      </w:r>
-      <w:r>
-        <w:rPr>
-          <w:rFonts w:hint="eastAsia"/>
-        </w:rPr>
-        <w:t>网络请求次数逐渐</w:t>
-      </w:r>
-      <w:r>
-        <w:rPr>
-          <w:rFonts w:hint="eastAsia"/>
-        </w:rPr>
-        <w:t>增加</w:t>
-      </w:r>
-      <w:r>
-        <w:rPr>
-          <w:rFonts w:hint="eastAsia"/>
-        </w:rPr>
-        <w:t>。当所有的组件都加载完毕后，不再触发新的网络请求。</w:t>
-      </w:r>
-      <w:r>
-        <w:rPr>
-          <w:rFonts w:hint="eastAsia"/>
-        </w:rPr>
-        <w:t>如图</w:t>
-      </w:r>
-      <w:r>
-        <w:rPr>
-          <w:rFonts w:hint="eastAsia"/>
-        </w:rPr>
-        <w:t>4</w:t>
-      </w:r>
-      <w:r>
-        <w:rPr>
-          <w:rFonts w:hint="eastAsia"/>
-        </w:rPr>
-        <w:t>所示。具体情况，视项目的内容</w:t>
-      </w:r>
-      <w:r>
-        <w:rPr>
-          <w:rFonts w:hint="eastAsia"/>
-        </w:rPr>
-        <w:t>和组件的设计</w:t>
-      </w:r>
-      <w:r>
-        <w:rPr>
-          <w:rFonts w:hint="eastAsia"/>
-        </w:rPr>
-        <w:t>而定。</w:t>
-      </w:r>
-    </w:p>
-    <w:p>
-      <w:pPr>
-        <w:spacing w:beforeLines="50" w:before="156" w:afterLines="50" w:after="156" w:line="360" w:lineRule="auto"/>
-        <w:jc w:val="center"/>
-      </w:pPr>
-      <w:r>
-        <w:rPr>
-          <w:noProof/>
-        </w:rPr>
-        <w:drawing>
-          <wp:inline distT="0" distB="0" distL="0" distR="0" wp14:anchorId="76EF5EEB" wp14:editId="58194B97">
-            <wp:extent cx="4186800" cy="324000"/>
-            <wp:effectExtent l="19050" t="19050" r="23495" b="19050"/>
-            <wp:docPr id="1894170836" name="图片 1"/>
-            <wp:cNvGraphicFramePr>
-              <a:graphicFrameLocks xmlns:a="http://schemas.openxmlformats.org/drawingml/2006/main" noChangeAspect="1"/>
-            </wp:cNvGraphicFramePr>
-            <a:graphic xmlns:a="http://schemas.openxmlformats.org/drawingml/2006/main">
-              <a:graphicData uri="http://schemas.openxmlformats.org/drawingml/2006/picture">
-                <pic:pic xmlns:pic="http://schemas.openxmlformats.org/drawingml/2006/picture">
-                  <pic:nvPicPr>
-                    <pic:cNvPr id="1894170836" name=""/>
                     <pic:cNvPicPr/>
                   </pic:nvPicPr>
                   <pic:blipFill>
@@ -4561,6 +3775,320 @@
       <w:pPr>
         <w:spacing w:beforeLines="50" w:before="156" w:afterLines="50" w:after="156" w:line="360" w:lineRule="auto"/>
         <w:jc w:val="center"/>
+      </w:pPr>
+      <w:r>
+        <w:rPr>
+          <w:rFonts w:hint="eastAsia"/>
+        </w:rPr>
+        <w:t>图</w:t>
+      </w:r>
+      <w:r>
+        <w:rPr>
+          <w:rFonts w:hint="eastAsia"/>
+        </w:rPr>
+        <w:t>2</w:t>
+      </w:r>
+      <w:r>
+        <w:rPr>
+          <w:rFonts w:hint="eastAsia"/>
+        </w:rPr>
+        <w:t xml:space="preserve"> </w:t>
+      </w:r>
+      <w:r>
+        <w:rPr>
+          <w:rFonts w:hint="eastAsia"/>
+        </w:rPr>
+        <w:t>组件切换时，网络请求不变</w:t>
+      </w:r>
+    </w:p>
+    <w:p>
+      <w:pPr>
+        <w:pStyle w:val="ab"/>
+        <w:numPr>
+          <w:ilvl w:val="0"/>
+          <w:numId w:val="5"/>
+        </w:numPr>
+        <w:spacing w:beforeLines="50" w:before="156" w:afterLines="50" w:after="156" w:line="360" w:lineRule="auto"/>
+        <w:ind w:left="0" w:firstLine="420"/>
+      </w:pPr>
+      <w:r>
+        <w:rPr>
+          <w:rFonts w:hint="eastAsia"/>
+        </w:rPr>
+        <w:t>在</w:t>
+      </w:r>
+      <w:r>
+        <w:rPr>
+          <w:rFonts w:hint="eastAsia"/>
+        </w:rPr>
+        <w:t>标签页主页</w:t>
+      </w:r>
+      <w:proofErr w:type="spellStart"/>
+      <w:r>
+        <w:rPr>
+          <w:rFonts w:hint="eastAsia"/>
+        </w:rPr>
+        <w:t>App.vue</w:t>
+      </w:r>
+      <w:proofErr w:type="spellEnd"/>
+      <w:r>
+        <w:rPr>
+          <w:rFonts w:hint="eastAsia"/>
+        </w:rPr>
+        <w:t>结构</w:t>
+      </w:r>
+      <w:r>
+        <w:rPr>
+          <w:rFonts w:hint="eastAsia"/>
+        </w:rPr>
+        <w:t>&lt;</w:t>
+      </w:r>
+      <w:r>
+        <w:t xml:space="preserve"> template</w:t>
+      </w:r>
+      <w:r>
+        <w:rPr>
+          <w:rFonts w:hint="eastAsia"/>
+        </w:rPr>
+        <w:t xml:space="preserve"> &gt;</w:t>
+      </w:r>
+      <w:r>
+        <w:rPr>
+          <w:rFonts w:hint="eastAsia"/>
+        </w:rPr>
+        <w:t>中</w:t>
+      </w:r>
+      <w:r>
+        <w:rPr>
+          <w:rFonts w:hint="eastAsia"/>
+          <w:b/>
+          <w:bCs/>
+        </w:rPr>
+        <w:t>添加</w:t>
+      </w:r>
+      <w:r>
+        <w:rPr>
+          <w:rFonts w:hint="eastAsia"/>
+        </w:rPr>
+        <w:t>缓存组件</w:t>
+      </w:r>
+      <w:r>
+        <w:rPr>
+          <w:rFonts w:hint="eastAsia"/>
+        </w:rPr>
+        <w:t>&lt;</w:t>
+      </w:r>
+      <w:proofErr w:type="spellStart"/>
+      <w:r>
+        <w:rPr>
+          <w:rFonts w:hint="eastAsia"/>
+        </w:rPr>
+        <w:t>KeepAlife</w:t>
+      </w:r>
+      <w:proofErr w:type="spellEnd"/>
+      <w:r>
+        <w:rPr>
+          <w:rFonts w:hint="eastAsia"/>
+        </w:rPr>
+        <w:t>&gt;</w:t>
+      </w:r>
+      <w:r>
+        <w:rPr>
+          <w:rFonts w:hint="eastAsia"/>
+        </w:rPr>
+        <w:t>，包裹节点组件</w:t>
+      </w:r>
+      <w:r>
+        <w:rPr>
+          <w:rFonts w:hint="eastAsia"/>
+        </w:rPr>
+        <w:t>&lt;component&gt;</w:t>
+      </w:r>
+      <w:r>
+        <w:rPr>
+          <w:rFonts w:hint="eastAsia"/>
+        </w:rPr>
+        <w:t>。</w:t>
+      </w:r>
+      <w:r>
+        <w:rPr>
+          <w:rFonts w:hint="eastAsia"/>
+        </w:rPr>
+        <w:t>返回浏览器，单击各按钮，再次观察各组件的渲染情况和加载情况。</w:t>
+      </w:r>
+      <w:r>
+        <w:rPr>
+          <w:rFonts w:hint="eastAsia"/>
+        </w:rPr>
+        <w:t>可以看出</w:t>
+      </w:r>
+      <w:r>
+        <w:rPr>
+          <w:rFonts w:hint="eastAsia"/>
+        </w:rPr>
+        <w:t>：</w:t>
+      </w:r>
+      <w:r>
+        <w:rPr>
+          <w:rFonts w:hint="eastAsia"/>
+        </w:rPr>
+        <w:t>使用缓存组件后，组件只有加载，没有卸载。当组件再次被切换回来时，可以快速显示，</w:t>
+      </w:r>
+      <w:r>
+        <w:rPr>
+          <w:rFonts w:hint="eastAsia"/>
+        </w:rPr>
+        <w:t>提高</w:t>
+      </w:r>
+      <w:r>
+        <w:rPr>
+          <w:rFonts w:hint="eastAsia"/>
+        </w:rPr>
+        <w:t>了页面</w:t>
+      </w:r>
+      <w:r>
+        <w:rPr>
+          <w:rFonts w:hint="eastAsia"/>
+        </w:rPr>
+        <w:t>渲染性能。</w:t>
+      </w:r>
+      <w:r>
+        <w:rPr>
+          <w:rFonts w:hint="eastAsia"/>
+        </w:rPr>
+        <w:t>项目执行时，控制台输出如图</w:t>
+      </w:r>
+      <w:r>
+        <w:rPr>
+          <w:rFonts w:hint="eastAsia"/>
+        </w:rPr>
+        <w:t>3</w:t>
+      </w:r>
+      <w:r>
+        <w:rPr>
+          <w:rFonts w:hint="eastAsia"/>
+        </w:rPr>
+        <w:t>所示。</w:t>
+      </w:r>
+    </w:p>
+    <w:p>
+      <w:pPr>
+        <w:pStyle w:val="code"/>
+        <w:ind w:firstLine="360"/>
+      </w:pPr>
+      <w:r>
+        <w:t>&lt;div</w:t>
+      </w:r>
+      <w:r>
+        <w:rPr>
+          <w:rFonts w:hint="eastAsia"/>
+        </w:rPr>
+        <w:t xml:space="preserve"> </w:t>
+      </w:r>
+      <w:r>
+        <w:t>class="tabs"&gt;</w:t>
+      </w:r>
+    </w:p>
+    <w:p>
+      <w:pPr>
+        <w:pStyle w:val="code"/>
+        <w:ind w:firstLine="360"/>
+      </w:pPr>
+      <w:r>
+        <w:t>  &lt;div&gt;</w:t>
+      </w:r>
+    </w:p>
+    <w:p>
+      <w:pPr>
+        <w:pStyle w:val="code"/>
+        <w:ind w:firstLine="360"/>
+      </w:pPr>
+      <w:r>
+        <w:t xml:space="preserve">    &lt;button v-for="(item, index) in list" @click="setInd(index)"&gt;{{ </w:t>
+      </w:r>
+      <w:proofErr w:type="spellStart"/>
+      <w:r>
+        <w:t>item.tag</w:t>
+      </w:r>
+      <w:proofErr w:type="spellEnd"/>
+      <w:r>
+        <w:t xml:space="preserve"> }}&lt;/button&gt;</w:t>
+      </w:r>
+    </w:p>
+    <w:p>
+      <w:pPr>
+        <w:pStyle w:val="code"/>
+        <w:ind w:firstLine="360"/>
+      </w:pPr>
+      <w:r>
+        <w:t>  &lt;/div&gt;</w:t>
+      </w:r>
+    </w:p>
+    <w:p>
+      <w:pPr>
+        <w:pStyle w:val="code"/>
+        <w:ind w:firstLine="360"/>
+      </w:pPr>
+      <w:r>
+        <w:t>  &lt;</w:t>
+      </w:r>
+      <w:proofErr w:type="spellStart"/>
+      <w:r>
+        <w:t>KeepAlive</w:t>
+      </w:r>
+      <w:proofErr w:type="spellEnd"/>
+      <w:r>
+        <w:t>&gt;</w:t>
+      </w:r>
+    </w:p>
+    <w:p>
+      <w:pPr>
+        <w:pStyle w:val="code"/>
+        <w:ind w:firstLine="360"/>
+      </w:pPr>
+      <w:r>
+        <w:t>    &lt;component :is="list[</w:t>
+      </w:r>
+      <w:proofErr w:type="spellStart"/>
+      <w:r>
+        <w:t>ind</w:t>
+      </w:r>
+      <w:proofErr w:type="spellEnd"/>
+      <w:r>
+        <w:t>].component"&gt;&lt;/component&gt;</w:t>
+      </w:r>
+    </w:p>
+    <w:p>
+      <w:pPr>
+        <w:pStyle w:val="code"/>
+        <w:ind w:firstLine="360"/>
+      </w:pPr>
+      <w:r>
+        <w:t>  &lt;/</w:t>
+      </w:r>
+      <w:proofErr w:type="spellStart"/>
+      <w:r>
+        <w:t>KeepAlive</w:t>
+      </w:r>
+      <w:proofErr w:type="spellEnd"/>
+      <w:r>
+        <w:t>&gt;</w:t>
+      </w:r>
+    </w:p>
+    <w:p>
+      <w:pPr>
+        <w:pStyle w:val="code"/>
+        <w:ind w:firstLine="360"/>
+      </w:pPr>
+      <w:r>
+        <w:lastRenderedPageBreak/>
+        <w:t>&lt;/div&gt;</w:t>
+      </w:r>
+    </w:p>
+    <w:p>
+      <w:pPr>
+        <w:spacing w:beforeLines="50" w:before="156" w:afterLines="50" w:after="156" w:line="360" w:lineRule="auto"/>
+        <w:jc w:val="center"/>
         <w:rPr>
           <w:noProof/>
         </w:rPr>
@@ -4570,10 +4098,10 @@
           <w:noProof/>
         </w:rPr>
         <w:drawing>
-          <wp:inline distT="0" distB="0" distL="0" distR="0" wp14:anchorId="5D75C130" wp14:editId="09812668">
-            <wp:extent cx="4186800" cy="324000"/>
-            <wp:effectExtent l="19050" t="19050" r="23495" b="19050"/>
-            <wp:docPr id="103528605" name="图片 1"/>
+          <wp:inline distT="0" distB="0" distL="0" distR="0" wp14:anchorId="0D9E7A4C" wp14:editId="6B71ECB6">
+            <wp:extent cx="4179600" cy="1519200"/>
+            <wp:effectExtent l="19050" t="19050" r="11430" b="24130"/>
+            <wp:docPr id="2122740396" name="图片 1"/>
             <wp:cNvGraphicFramePr>
               <a:graphicFrameLocks xmlns:a="http://schemas.openxmlformats.org/drawingml/2006/main" noChangeAspect="1"/>
             </wp:cNvGraphicFramePr>
@@ -4581,7 +4109,7 @@
               <a:graphicData uri="http://schemas.openxmlformats.org/drawingml/2006/picture">
                 <pic:pic xmlns:pic="http://schemas.openxmlformats.org/drawingml/2006/picture">
                   <pic:nvPicPr>
-                    <pic:cNvPr id="103528605" name=""/>
+                    <pic:cNvPr id="2122740396" name=""/>
                     <pic:cNvPicPr/>
                   </pic:nvPicPr>
                   <pic:blipFill>
@@ -4593,7 +4121,7 @@
                   <pic:spPr>
                     <a:xfrm>
                       <a:off x="0" y="0"/>
-                      <a:ext cx="4186800" cy="324000"/>
+                      <a:ext cx="4179600" cy="1519200"/>
                     </a:xfrm>
                     <a:prstGeom prst="rect">
                       <a:avLst/>
@@ -4618,18 +4146,424 @@
         <w:spacing w:beforeLines="50" w:before="156" w:afterLines="50" w:after="156" w:line="360" w:lineRule="auto"/>
         <w:jc w:val="center"/>
         <w:rPr>
+          <w:sz w:val="18"/>
+          <w:szCs w:val="18"/>
+        </w:rPr>
+      </w:pPr>
+      <w:r>
+        <w:rPr>
+          <w:rFonts w:hint="eastAsia"/>
+          <w:sz w:val="18"/>
+          <w:szCs w:val="18"/>
+        </w:rPr>
+        <w:t>图</w:t>
+      </w:r>
+      <w:r>
+        <w:rPr>
+          <w:rFonts w:hint="eastAsia"/>
+          <w:sz w:val="18"/>
+          <w:szCs w:val="18"/>
+        </w:rPr>
+        <w:t>3</w:t>
+      </w:r>
+      <w:r>
+        <w:rPr>
+          <w:rFonts w:hint="eastAsia"/>
+          <w:sz w:val="18"/>
+          <w:szCs w:val="18"/>
+        </w:rPr>
+        <w:t xml:space="preserve"> </w:t>
+      </w:r>
+      <w:r>
+        <w:rPr>
+          <w:rFonts w:hint="eastAsia"/>
+          <w:sz w:val="18"/>
+          <w:szCs w:val="18"/>
+        </w:rPr>
+        <w:t>使用缓存时，各组件</w:t>
+      </w:r>
+      <w:r>
+        <w:rPr>
+          <w:rFonts w:hint="eastAsia"/>
+          <w:sz w:val="18"/>
+          <w:szCs w:val="18"/>
+        </w:rPr>
+        <w:t>切换时的</w:t>
+      </w:r>
+      <w:r>
+        <w:rPr>
+          <w:rFonts w:hint="eastAsia"/>
+          <w:sz w:val="18"/>
+          <w:szCs w:val="18"/>
+        </w:rPr>
+        <w:t>渲染和加载情况</w:t>
+      </w:r>
+    </w:p>
+    <w:p>
+      <w:pPr>
+        <w:pStyle w:val="ab"/>
+        <w:numPr>
+          <w:ilvl w:val="0"/>
+          <w:numId w:val="5"/>
+        </w:numPr>
+        <w:spacing w:beforeLines="50" w:before="156" w:afterLines="50" w:after="156" w:line="360" w:lineRule="auto"/>
+        <w:ind w:left="0" w:firstLine="422"/>
+      </w:pPr>
+      <w:r>
+        <w:rPr>
+          <w:rFonts w:hint="eastAsia"/>
+          <w:b/>
+          <w:bCs/>
+        </w:rPr>
+        <w:t>修改</w:t>
+      </w:r>
+      <w:r>
+        <w:rPr>
+          <w:rFonts w:hint="eastAsia"/>
+        </w:rPr>
+        <w:t>标签页主页</w:t>
+      </w:r>
+      <w:proofErr w:type="spellStart"/>
+      <w:r>
+        <w:rPr>
+          <w:rFonts w:hint="eastAsia"/>
+        </w:rPr>
+        <w:t>App.vue</w:t>
+      </w:r>
+      <w:proofErr w:type="spellEnd"/>
+      <w:r>
+        <w:rPr>
+          <w:rFonts w:hint="eastAsia"/>
+        </w:rPr>
+        <w:t>逻辑</w:t>
+      </w:r>
+      <w:r>
+        <w:rPr>
+          <w:rFonts w:hint="eastAsia"/>
+        </w:rPr>
+        <w:t>&lt;script&gt;</w:t>
+      </w:r>
+      <w:r>
+        <w:rPr>
+          <w:rFonts w:hint="eastAsia"/>
+        </w:rPr>
+        <w:t>中组件的</w:t>
+      </w:r>
+      <w:r>
+        <w:rPr>
+          <w:rFonts w:hint="eastAsia"/>
+        </w:rPr>
+        <w:t>引入</w:t>
+      </w:r>
+      <w:r>
+        <w:rPr>
+          <w:rFonts w:hint="eastAsia"/>
+        </w:rPr>
+        <w:t>方式为</w:t>
+      </w:r>
+      <w:r>
+        <w:rPr>
+          <w:rFonts w:hint="eastAsia"/>
+          <w:b/>
+          <w:bCs/>
+        </w:rPr>
+        <w:t>异步引入</w:t>
+      </w:r>
+      <w:r>
+        <w:rPr>
+          <w:rFonts w:hint="eastAsia"/>
+        </w:rPr>
+        <w:t>。</w:t>
+      </w:r>
+      <w:r>
+        <w:rPr>
+          <w:rFonts w:hint="eastAsia"/>
+        </w:rPr>
+        <w:t>仅仅当该组件挂载时，才被引入。组件多的情况下，可以显著缩短首屏加载时间。</w:t>
+      </w:r>
+    </w:p>
+    <w:p>
+      <w:pPr>
+        <w:pStyle w:val="code"/>
+        <w:ind w:firstLine="360"/>
+      </w:pPr>
+      <w:r>
+        <w:t xml:space="preserve">import { </w:t>
+      </w:r>
+      <w:proofErr w:type="spellStart"/>
+      <w:r>
+        <w:t>defineAsyncComponent</w:t>
+      </w:r>
+      <w:proofErr w:type="spellEnd"/>
+      <w:r>
+        <w:t xml:space="preserve">, ref, </w:t>
+      </w:r>
+      <w:proofErr w:type="spellStart"/>
+      <w:r>
+        <w:t>shallowRef</w:t>
+      </w:r>
+      <w:proofErr w:type="spellEnd"/>
+      <w:r>
+        <w:t xml:space="preserve"> } from 'vue';</w:t>
+      </w:r>
+    </w:p>
+    <w:p>
+      <w:pPr>
+        <w:pStyle w:val="code"/>
+        <w:ind w:firstLine="360"/>
+      </w:pPr>
+      <w:r>
+        <w:t xml:space="preserve">const Home = </w:t>
+      </w:r>
+      <w:proofErr w:type="spellStart"/>
+      <w:r>
+        <w:t>defineAsyncComponent</w:t>
+      </w:r>
+      <w:proofErr w:type="spellEnd"/>
+      <w:r>
+        <w:t>(() =&gt; import('./tabs/</w:t>
+      </w:r>
+      <w:proofErr w:type="spellStart"/>
+      <w:r>
+        <w:t>Home.vue</w:t>
+      </w:r>
+      <w:proofErr w:type="spellEnd"/>
+      <w:r>
+        <w:t>'));</w:t>
+      </w:r>
+    </w:p>
+    <w:p>
+      <w:pPr>
+        <w:pStyle w:val="code"/>
+        <w:ind w:firstLine="360"/>
+      </w:pPr>
+      <w:r>
+        <w:t xml:space="preserve">const Info = </w:t>
+      </w:r>
+      <w:proofErr w:type="spellStart"/>
+      <w:r>
+        <w:t>defineAsyncComponent</w:t>
+      </w:r>
+      <w:proofErr w:type="spellEnd"/>
+      <w:r>
+        <w:t>(() =&gt; import('./tabs/</w:t>
+      </w:r>
+      <w:proofErr w:type="spellStart"/>
+      <w:r>
+        <w:t>Info.vue</w:t>
+      </w:r>
+      <w:proofErr w:type="spellEnd"/>
+      <w:r>
+        <w:t>'));</w:t>
+      </w:r>
+    </w:p>
+    <w:p>
+      <w:pPr>
+        <w:pStyle w:val="code"/>
+        <w:ind w:firstLine="360"/>
+      </w:pPr>
+      <w:r>
+        <w:t xml:space="preserve">const Team = </w:t>
+      </w:r>
+      <w:proofErr w:type="spellStart"/>
+      <w:r>
+        <w:t>defineAsyncComponent</w:t>
+      </w:r>
+      <w:proofErr w:type="spellEnd"/>
+      <w:r>
+        <w:t>(() =&gt; import('./tabs/</w:t>
+      </w:r>
+      <w:proofErr w:type="spellStart"/>
+      <w:r>
+        <w:t>Team.vue</w:t>
+      </w:r>
+      <w:proofErr w:type="spellEnd"/>
+      <w:r>
+        <w:t>'));</w:t>
+      </w:r>
+    </w:p>
+    <w:p>
+      <w:pPr>
+        <w:pStyle w:val="code"/>
+        <w:ind w:firstLine="360"/>
+      </w:pPr>
+      <w:r>
+        <w:t xml:space="preserve">const Work = </w:t>
+      </w:r>
+      <w:proofErr w:type="spellStart"/>
+      <w:r>
+        <w:t>defineAsyncComponent</w:t>
+      </w:r>
+      <w:proofErr w:type="spellEnd"/>
+      <w:r>
+        <w:t>(() =&gt; import('./tabs/</w:t>
+      </w:r>
+      <w:proofErr w:type="spellStart"/>
+      <w:r>
+        <w:t>Work.vue</w:t>
+      </w:r>
+      <w:proofErr w:type="spellEnd"/>
+      <w:r>
+        <w:t>'));</w:t>
+      </w:r>
+    </w:p>
+    <w:p>
+      <w:pPr>
+        <w:pStyle w:val="ab"/>
+        <w:numPr>
+          <w:ilvl w:val="0"/>
+          <w:numId w:val="5"/>
+        </w:numPr>
+        <w:spacing w:beforeLines="50" w:before="156" w:afterLines="50" w:after="156" w:line="360" w:lineRule="auto"/>
+        <w:ind w:left="0" w:firstLine="420"/>
+      </w:pPr>
+      <w:r>
+        <w:rPr>
+          <w:rFonts w:hint="eastAsia"/>
+        </w:rPr>
+        <w:t>在开发者视图，选择网络</w:t>
+      </w:r>
+      <w:r>
+        <w:rPr>
+          <w:rFonts w:hint="eastAsia"/>
+        </w:rPr>
+        <w:t>Network</w:t>
+      </w:r>
+      <w:r>
+        <w:rPr>
+          <w:rFonts w:hint="eastAsia"/>
+        </w:rPr>
+        <w:t>。</w:t>
+      </w:r>
+      <w:r>
+        <w:rPr>
+          <w:rFonts w:hint="eastAsia"/>
+        </w:rPr>
+        <w:t>按</w:t>
+      </w:r>
+      <w:r>
+        <w:rPr>
+          <w:rFonts w:hint="eastAsia"/>
+        </w:rPr>
+        <w:t>F5</w:t>
+      </w:r>
+      <w:r>
+        <w:rPr>
+          <w:rFonts w:hint="eastAsia"/>
+        </w:rPr>
+        <w:t>刷新页面或在浏览器任意位置，右键</w:t>
+      </w:r>
+      <w:r>
+        <w:rPr>
+          <w:rFonts w:hint="eastAsia"/>
+        </w:rPr>
+        <w:t xml:space="preserve"> </w:t>
+      </w:r>
+      <w:r>
+        <w:rPr>
+          <w:rFonts w:hint="eastAsia"/>
+        </w:rPr>
+        <w:t>→</w:t>
+      </w:r>
+      <w:r>
+        <w:rPr>
+          <w:rFonts w:hint="eastAsia"/>
+        </w:rPr>
+        <w:t xml:space="preserve"> </w:t>
+      </w:r>
+      <w:r>
+        <w:rPr>
+          <w:rFonts w:hint="eastAsia"/>
+        </w:rPr>
+        <w:t>刷新。当前网络加载或请求为</w:t>
+      </w:r>
+      <w:r>
+        <w:rPr>
+          <w:rFonts w:hint="eastAsia"/>
+        </w:rPr>
+        <w:t>16</w:t>
+      </w:r>
+      <w:r>
+        <w:rPr>
+          <w:rFonts w:hint="eastAsia"/>
+        </w:rPr>
+        <w:t>次。</w:t>
+      </w:r>
+      <w:r>
+        <w:rPr>
+          <w:rFonts w:hint="eastAsia"/>
+        </w:rPr>
+        <w:t>单击各按钮，动态渲染组件，可以看出</w:t>
+      </w:r>
+      <w:r>
+        <w:rPr>
+          <w:rFonts w:hint="eastAsia"/>
+        </w:rPr>
+        <w:t>：</w:t>
+      </w:r>
+      <w:r>
+        <w:rPr>
+          <w:rFonts w:hint="eastAsia"/>
+        </w:rPr>
+        <w:t>网络请求次数逐渐</w:t>
+      </w:r>
+      <w:r>
+        <w:rPr>
+          <w:rFonts w:hint="eastAsia"/>
+        </w:rPr>
+        <w:t>增加</w:t>
+      </w:r>
+      <w:r>
+        <w:rPr>
+          <w:rFonts w:hint="eastAsia"/>
+        </w:rPr>
+        <w:t>。当所有的组件都加载完毕后，不再触发新的网络请求。</w:t>
+      </w:r>
+      <w:r>
+        <w:rPr>
+          <w:rFonts w:hint="eastAsia"/>
+        </w:rPr>
+        <w:t>如图</w:t>
+      </w:r>
+      <w:r>
+        <w:rPr>
+          <w:rFonts w:hint="eastAsia"/>
+        </w:rPr>
+        <w:t>4</w:t>
+      </w:r>
+      <w:r>
+        <w:rPr>
+          <w:rFonts w:hint="eastAsia"/>
+        </w:rPr>
+        <w:t>所示。具体情况，视项目的内容</w:t>
+      </w:r>
+      <w:r>
+        <w:rPr>
+          <w:rFonts w:hint="eastAsia"/>
+        </w:rPr>
+        <w:t>和组件的设计</w:t>
+      </w:r>
+      <w:r>
+        <w:rPr>
+          <w:rFonts w:hint="eastAsia"/>
+        </w:rPr>
+        <w:t>而定。</w:t>
+      </w:r>
+    </w:p>
+    <w:p>
+      <w:pPr>
+        <w:spacing w:beforeLines="50" w:before="156" w:afterLines="50" w:after="156" w:line="360" w:lineRule="auto"/>
+        <w:jc w:val="center"/>
+      </w:pPr>
+      <w:r>
+        <w:rPr>
           <w:noProof/>
         </w:rPr>
-      </w:pPr>
-      <w:r>
-        <w:rPr>
-          <w:noProof/>
-        </w:rPr>
         <w:drawing>
-          <wp:inline distT="0" distB="0" distL="0" distR="0" wp14:anchorId="3AAB20B3" wp14:editId="5212405A">
+          <wp:inline distT="0" distB="0" distL="0" distR="0" wp14:anchorId="76EF5EEB" wp14:editId="58194B97">
             <wp:extent cx="4186800" cy="324000"/>
             <wp:effectExtent l="19050" t="19050" r="23495" b="19050"/>
-            <wp:docPr id="1827417075" name="图片 1"/>
+            <wp:docPr id="1894170836" name="图片 1"/>
             <wp:cNvGraphicFramePr>
               <a:graphicFrameLocks xmlns:a="http://schemas.openxmlformats.org/drawingml/2006/main" noChangeAspect="1"/>
             </wp:cNvGraphicFramePr>
@@ -4637,7 +4571,7 @@
               <a:graphicData uri="http://schemas.openxmlformats.org/drawingml/2006/picture">
                 <pic:pic xmlns:pic="http://schemas.openxmlformats.org/drawingml/2006/picture">
                   <pic:nvPicPr>
-                    <pic:cNvPr id="1827417075" name=""/>
+                    <pic:cNvPr id="1894170836" name=""/>
                     <pic:cNvPicPr/>
                   </pic:nvPicPr>
                   <pic:blipFill>
@@ -4682,10 +4616,10 @@
           <w:noProof/>
         </w:rPr>
         <w:drawing>
-          <wp:inline distT="0" distB="0" distL="0" distR="0" wp14:anchorId="213BA7EB" wp14:editId="08A5B971">
+          <wp:inline distT="0" distB="0" distL="0" distR="0" wp14:anchorId="5D75C130" wp14:editId="09812668">
             <wp:extent cx="4186800" cy="324000"/>
             <wp:effectExtent l="19050" t="19050" r="23495" b="19050"/>
-            <wp:docPr id="2026919927" name="图片 1"/>
+            <wp:docPr id="103528605" name="图片 1"/>
             <wp:cNvGraphicFramePr>
               <a:graphicFrameLocks xmlns:a="http://schemas.openxmlformats.org/drawingml/2006/main" noChangeAspect="1"/>
             </wp:cNvGraphicFramePr>
@@ -4693,7 +4627,7 @@
               <a:graphicData uri="http://schemas.openxmlformats.org/drawingml/2006/picture">
                 <pic:pic xmlns:pic="http://schemas.openxmlformats.org/drawingml/2006/picture">
                   <pic:nvPicPr>
-                    <pic:cNvPr id="2026919927" name=""/>
+                    <pic:cNvPr id="103528605" name=""/>
                     <pic:cNvPicPr/>
                   </pic:nvPicPr>
                   <pic:blipFill>
@@ -4730,171 +4664,18 @@
         <w:spacing w:beforeLines="50" w:before="156" w:afterLines="50" w:after="156" w:line="360" w:lineRule="auto"/>
         <w:jc w:val="center"/>
         <w:rPr>
-          <w:sz w:val="18"/>
-          <w:szCs w:val="18"/>
-        </w:rPr>
-      </w:pPr>
-      <w:r>
-        <w:rPr>
-          <w:rFonts w:hint="eastAsia"/>
-          <w:sz w:val="18"/>
-          <w:szCs w:val="18"/>
-        </w:rPr>
-        <w:t>图</w:t>
-      </w:r>
-      <w:r>
-        <w:rPr>
-          <w:rFonts w:hint="eastAsia"/>
-          <w:sz w:val="18"/>
-          <w:szCs w:val="18"/>
-        </w:rPr>
-        <w:t>4</w:t>
-      </w:r>
-      <w:r>
-        <w:rPr>
-          <w:rFonts w:hint="eastAsia"/>
-          <w:sz w:val="18"/>
-          <w:szCs w:val="18"/>
-        </w:rPr>
-        <w:t xml:space="preserve"> </w:t>
-      </w:r>
-      <w:r>
-        <w:rPr>
-          <w:rFonts w:hint="eastAsia"/>
-          <w:sz w:val="18"/>
-          <w:szCs w:val="18"/>
-        </w:rPr>
-        <w:t>页面刷新后的网络请求次数</w:t>
-      </w:r>
-      <w:r>
-        <w:rPr>
-          <w:rFonts w:hint="eastAsia"/>
-          <w:sz w:val="18"/>
-          <w:szCs w:val="18"/>
-        </w:rPr>
-        <w:t>变化</w:t>
-      </w:r>
-    </w:p>
-    <w:p>
-      <w:pPr>
-        <w:pStyle w:val="ab"/>
-        <w:numPr>
-          <w:ilvl w:val="0"/>
-          <w:numId w:val="5"/>
-        </w:numPr>
-        <w:spacing w:beforeLines="50" w:before="156" w:afterLines="50" w:after="156" w:line="360" w:lineRule="auto"/>
-        <w:ind w:left="0" w:firstLine="420"/>
-      </w:pPr>
-      <w:r>
-        <w:rPr>
-          <w:rFonts w:hint="eastAsia"/>
-        </w:rPr>
-        <w:t>为按钮添加动态样式。当前按钮选中时候，指定</w:t>
-      </w:r>
-      <w:r>
-        <w:rPr>
-          <w:rFonts w:hint="eastAsia"/>
-        </w:rPr>
-        <w:t>active</w:t>
-      </w:r>
-      <w:r>
-        <w:rPr>
-          <w:rFonts w:hint="eastAsia"/>
-        </w:rPr>
-        <w:t>样式。</w:t>
-      </w:r>
-      <w:r>
-        <w:rPr>
-          <w:rFonts w:hint="eastAsia"/>
-        </w:rPr>
-        <w:t>如图</w:t>
-      </w:r>
-      <w:r>
-        <w:rPr>
-          <w:rFonts w:hint="eastAsia"/>
-        </w:rPr>
-        <w:t>5</w:t>
-      </w:r>
-      <w:r>
-        <w:rPr>
-          <w:rFonts w:hint="eastAsia"/>
-        </w:rPr>
-        <w:t>所示。</w:t>
-      </w:r>
-    </w:p>
-    <w:p>
-      <w:pPr>
-        <w:pStyle w:val="code"/>
-        <w:ind w:firstLine="360"/>
-      </w:pPr>
-      <w:proofErr w:type="gramStart"/>
-      <w:r>
-        <w:t>.</w:t>
-      </w:r>
-      <w:proofErr w:type="spellStart"/>
-      <w:r>
-        <w:t>btn</w:t>
-      </w:r>
-      <w:proofErr w:type="gramEnd"/>
-      <w:r>
-        <w:t>.active</w:t>
-      </w:r>
-      <w:proofErr w:type="spellEnd"/>
-      <w:r>
-        <w:t xml:space="preserve"> {</w:t>
-      </w:r>
-    </w:p>
-    <w:p>
-      <w:pPr>
-        <w:pStyle w:val="code"/>
-        <w:ind w:firstLine="360"/>
-      </w:pPr>
-      <w:r>
-        <w:t>  background-color: #f40;</w:t>
-      </w:r>
-    </w:p>
-    <w:p>
-      <w:pPr>
-        <w:pStyle w:val="code"/>
-        <w:ind w:firstLine="360"/>
-      </w:pPr>
-      <w:r>
-        <w:lastRenderedPageBreak/>
-        <w:t>  color: #fff;</w:t>
-      </w:r>
-    </w:p>
-    <w:p>
-      <w:pPr>
-        <w:pStyle w:val="code"/>
-        <w:ind w:firstLine="360"/>
-      </w:pPr>
-      <w:r>
-        <w:t>}</w:t>
-      </w:r>
-    </w:p>
-    <w:p>
-      <w:pPr>
-        <w:spacing w:beforeLines="50" w:before="156" w:afterLines="50" w:after="156" w:line="360" w:lineRule="auto"/>
-      </w:pPr>
-    </w:p>
-    <w:p>
-      <w:pPr>
-        <w:spacing w:beforeLines="50" w:before="156" w:afterLines="50" w:after="156" w:line="360" w:lineRule="auto"/>
-        <w:jc w:val="center"/>
-        <w:rPr>
-          <w:sz w:val="18"/>
-          <w:szCs w:val="18"/>
-        </w:rPr>
-      </w:pPr>
-      <w:r>
-        <w:rPr>
           <w:noProof/>
         </w:rPr>
+      </w:pPr>
+      <w:r>
+        <w:rPr>
+          <w:noProof/>
+        </w:rPr>
         <w:drawing>
-          <wp:inline distT="0" distB="0" distL="0" distR="0" wp14:anchorId="10F09536" wp14:editId="45F76367">
+          <wp:inline distT="0" distB="0" distL="0" distR="0" wp14:anchorId="3AAB20B3" wp14:editId="5212405A">
             <wp:extent cx="4186800" cy="324000"/>
             <wp:effectExtent l="19050" t="19050" r="23495" b="19050"/>
-            <wp:docPr id="1580746440" name="图片 1"/>
+            <wp:docPr id="1827417075" name="图片 1"/>
             <wp:cNvGraphicFramePr>
               <a:graphicFrameLocks xmlns:a="http://schemas.openxmlformats.org/drawingml/2006/main" noChangeAspect="1"/>
             </wp:cNvGraphicFramePr>
@@ -4902,7 +4683,7 @@
               <a:graphicData uri="http://schemas.openxmlformats.org/drawingml/2006/picture">
                 <pic:pic xmlns:pic="http://schemas.openxmlformats.org/drawingml/2006/picture">
                   <pic:nvPicPr>
-                    <pic:cNvPr id="1580746440" name=""/>
+                    <pic:cNvPr id="1827417075" name=""/>
                     <pic:cNvPicPr/>
                   </pic:nvPicPr>
                   <pic:blipFill>
@@ -4939,19 +4720,18 @@
         <w:spacing w:beforeLines="50" w:before="156" w:afterLines="50" w:after="156" w:line="360" w:lineRule="auto"/>
         <w:jc w:val="center"/>
         <w:rPr>
-          <w:sz w:val="18"/>
-          <w:szCs w:val="18"/>
-        </w:rPr>
-      </w:pPr>
-      <w:r>
-        <w:rPr>
           <w:noProof/>
         </w:rPr>
+      </w:pPr>
+      <w:r>
+        <w:rPr>
+          <w:noProof/>
+        </w:rPr>
         <w:drawing>
-          <wp:inline distT="0" distB="0" distL="0" distR="0" wp14:anchorId="16DAC58B" wp14:editId="3EAD3FF5">
+          <wp:inline distT="0" distB="0" distL="0" distR="0" wp14:anchorId="213BA7EB" wp14:editId="08A5B971">
             <wp:extent cx="4186800" cy="324000"/>
             <wp:effectExtent l="19050" t="19050" r="23495" b="19050"/>
-            <wp:docPr id="2055980477" name="图片 1"/>
+            <wp:docPr id="2026919927" name="图片 1"/>
             <wp:cNvGraphicFramePr>
               <a:graphicFrameLocks xmlns:a="http://schemas.openxmlformats.org/drawingml/2006/main" noChangeAspect="1"/>
             </wp:cNvGraphicFramePr>
@@ -4959,7 +4739,7 @@
               <a:graphicData uri="http://schemas.openxmlformats.org/drawingml/2006/picture">
                 <pic:pic xmlns:pic="http://schemas.openxmlformats.org/drawingml/2006/picture">
                   <pic:nvPicPr>
-                    <pic:cNvPr id="2055980477" name=""/>
+                    <pic:cNvPr id="2026919927" name=""/>
                     <pic:cNvPicPr/>
                   </pic:nvPicPr>
                   <pic:blipFill>
@@ -5002,13 +4782,160 @@
       </w:pPr>
       <w:r>
         <w:rPr>
+          <w:rFonts w:hint="eastAsia"/>
+          <w:sz w:val="18"/>
+          <w:szCs w:val="18"/>
+        </w:rPr>
+        <w:t>图</w:t>
+      </w:r>
+      <w:r>
+        <w:rPr>
+          <w:rFonts w:hint="eastAsia"/>
+          <w:sz w:val="18"/>
+          <w:szCs w:val="18"/>
+        </w:rPr>
+        <w:t>4</w:t>
+      </w:r>
+      <w:r>
+        <w:rPr>
+          <w:rFonts w:hint="eastAsia"/>
+          <w:sz w:val="18"/>
+          <w:szCs w:val="18"/>
+        </w:rPr>
+        <w:t xml:space="preserve"> </w:t>
+      </w:r>
+      <w:r>
+        <w:rPr>
+          <w:rFonts w:hint="eastAsia"/>
+          <w:sz w:val="18"/>
+          <w:szCs w:val="18"/>
+        </w:rPr>
+        <w:t>页面刷新后的网络请求次数</w:t>
+      </w:r>
+      <w:r>
+        <w:rPr>
+          <w:rFonts w:hint="eastAsia"/>
+          <w:sz w:val="18"/>
+          <w:szCs w:val="18"/>
+        </w:rPr>
+        <w:t>变化</w:t>
+      </w:r>
+    </w:p>
+    <w:p>
+      <w:pPr>
+        <w:pStyle w:val="ab"/>
+        <w:numPr>
+          <w:ilvl w:val="0"/>
+          <w:numId w:val="5"/>
+        </w:numPr>
+        <w:spacing w:beforeLines="50" w:before="156" w:afterLines="50" w:after="156" w:line="360" w:lineRule="auto"/>
+        <w:ind w:left="0" w:firstLine="420"/>
+      </w:pPr>
+      <w:r>
+        <w:rPr>
+          <w:rFonts w:hint="eastAsia"/>
+        </w:rPr>
+        <w:t>为按钮添加动态样式。当前按钮选中时候，指定</w:t>
+      </w:r>
+      <w:r>
+        <w:rPr>
+          <w:rFonts w:hint="eastAsia"/>
+        </w:rPr>
+        <w:t>active</w:t>
+      </w:r>
+      <w:r>
+        <w:rPr>
+          <w:rFonts w:hint="eastAsia"/>
+        </w:rPr>
+        <w:t>样式。</w:t>
+      </w:r>
+      <w:r>
+        <w:rPr>
+          <w:rFonts w:hint="eastAsia"/>
+        </w:rPr>
+        <w:t>如图</w:t>
+      </w:r>
+      <w:r>
+        <w:rPr>
+          <w:rFonts w:hint="eastAsia"/>
+        </w:rPr>
+        <w:t>5</w:t>
+      </w:r>
+      <w:r>
+        <w:rPr>
+          <w:rFonts w:hint="eastAsia"/>
+        </w:rPr>
+        <w:t>所示。</w:t>
+      </w:r>
+    </w:p>
+    <w:p>
+      <w:pPr>
+        <w:pStyle w:val="code"/>
+        <w:ind w:firstLine="360"/>
+      </w:pPr>
+      <w:r>
+        <w:t>.</w:t>
+      </w:r>
+      <w:proofErr w:type="spellStart"/>
+      <w:r>
+        <w:t>btn.active</w:t>
+      </w:r>
+      <w:proofErr w:type="spellEnd"/>
+      <w:r>
+        <w:t xml:space="preserve"> {</w:t>
+      </w:r>
+    </w:p>
+    <w:p>
+      <w:pPr>
+        <w:pStyle w:val="code"/>
+        <w:ind w:firstLine="360"/>
+      </w:pPr>
+      <w:r>
+        <w:t>  background-color: #f40;</w:t>
+      </w:r>
+    </w:p>
+    <w:p>
+      <w:pPr>
+        <w:pStyle w:val="code"/>
+        <w:ind w:firstLine="360"/>
+      </w:pPr>
+      <w:r>
+        <w:lastRenderedPageBreak/>
+        <w:t>  color: #fff;</w:t>
+      </w:r>
+    </w:p>
+    <w:p>
+      <w:pPr>
+        <w:pStyle w:val="code"/>
+        <w:ind w:firstLine="360"/>
+      </w:pPr>
+      <w:r>
+        <w:t>}</w:t>
+      </w:r>
+    </w:p>
+    <w:p>
+      <w:pPr>
+        <w:spacing w:beforeLines="50" w:before="156" w:afterLines="50" w:after="156" w:line="360" w:lineRule="auto"/>
+      </w:pPr>
+    </w:p>
+    <w:p>
+      <w:pPr>
+        <w:spacing w:beforeLines="50" w:before="156" w:afterLines="50" w:after="156" w:line="360" w:lineRule="auto"/>
+        <w:jc w:val="center"/>
+        <w:rPr>
+          <w:sz w:val="18"/>
+          <w:szCs w:val="18"/>
+        </w:rPr>
+      </w:pPr>
+      <w:r>
+        <w:rPr>
           <w:noProof/>
         </w:rPr>
         <w:drawing>
-          <wp:inline distT="0" distB="0" distL="0" distR="0" wp14:anchorId="40503F54" wp14:editId="177B762B">
+          <wp:inline distT="0" distB="0" distL="0" distR="0" wp14:anchorId="10F09536" wp14:editId="45F76367">
             <wp:extent cx="4186800" cy="324000"/>
             <wp:effectExtent l="19050" t="19050" r="23495" b="19050"/>
-            <wp:docPr id="387078110" name="图片 1"/>
+            <wp:docPr id="1580746440" name="图片 1"/>
             <wp:cNvGraphicFramePr>
               <a:graphicFrameLocks xmlns:a="http://schemas.openxmlformats.org/drawingml/2006/main" noChangeAspect="1"/>
             </wp:cNvGraphicFramePr>
@@ -5016,7 +4943,7 @@
               <a:graphicData uri="http://schemas.openxmlformats.org/drawingml/2006/picture">
                 <pic:pic xmlns:pic="http://schemas.openxmlformats.org/drawingml/2006/picture">
                   <pic:nvPicPr>
-                    <pic:cNvPr id="387078110" name=""/>
+                    <pic:cNvPr id="1580746440" name=""/>
                     <pic:cNvPicPr/>
                   </pic:nvPicPr>
                   <pic:blipFill>
@@ -5062,10 +4989,10 @@
           <w:noProof/>
         </w:rPr>
         <w:drawing>
-          <wp:inline distT="0" distB="0" distL="0" distR="0" wp14:anchorId="3A53CE66" wp14:editId="76711321">
+          <wp:inline distT="0" distB="0" distL="0" distR="0" wp14:anchorId="16DAC58B" wp14:editId="3EAD3FF5">
             <wp:extent cx="4186800" cy="324000"/>
             <wp:effectExtent l="19050" t="19050" r="23495" b="19050"/>
-            <wp:docPr id="811820430" name="图片 1"/>
+            <wp:docPr id="2055980477" name="图片 1"/>
             <wp:cNvGraphicFramePr>
               <a:graphicFrameLocks xmlns:a="http://schemas.openxmlformats.org/drawingml/2006/main" noChangeAspect="1"/>
             </wp:cNvGraphicFramePr>
@@ -5073,7 +5000,7 @@
               <a:graphicData uri="http://schemas.openxmlformats.org/drawingml/2006/picture">
                 <pic:pic xmlns:pic="http://schemas.openxmlformats.org/drawingml/2006/picture">
                   <pic:nvPicPr>
-                    <pic:cNvPr id="811820430" name=""/>
+                    <pic:cNvPr id="2055980477" name=""/>
                     <pic:cNvPicPr/>
                   </pic:nvPicPr>
                   <pic:blipFill>
@@ -5116,50 +5043,193 @@
       </w:pPr>
       <w:r>
         <w:rPr>
-          <w:rFonts w:hint="eastAsia"/>
+          <w:noProof/>
+        </w:rPr>
+        <w:drawing>
+          <wp:inline distT="0" distB="0" distL="0" distR="0" wp14:anchorId="40503F54" wp14:editId="177B762B">
+            <wp:extent cx="4186800" cy="324000"/>
+            <wp:effectExtent l="19050" t="19050" r="23495" b="19050"/>
+            <wp:docPr id="387078110" name="图片 1"/>
+            <wp:cNvGraphicFramePr>
+              <a:graphicFrameLocks xmlns:a="http://schemas.openxmlformats.org/drawingml/2006/main" noChangeAspect="1"/>
+            </wp:cNvGraphicFramePr>
+            <a:graphic xmlns:a="http://schemas.openxmlformats.org/drawingml/2006/main">
+              <a:graphicData uri="http://schemas.openxmlformats.org/drawingml/2006/picture">
+                <pic:pic xmlns:pic="http://schemas.openxmlformats.org/drawingml/2006/picture">
+                  <pic:nvPicPr>
+                    <pic:cNvPr id="387078110" name=""/>
+                    <pic:cNvPicPr/>
+                  </pic:nvPicPr>
+                  <pic:blipFill>
+                    <a:blip r:embed="rId20"/>
+                    <a:stretch>
+                      <a:fillRect/>
+                    </a:stretch>
+                  </pic:blipFill>
+                  <pic:spPr>
+                    <a:xfrm>
+                      <a:off x="0" y="0"/>
+                      <a:ext cx="4186800" cy="324000"/>
+                    </a:xfrm>
+                    <a:prstGeom prst="rect">
+                      <a:avLst/>
+                    </a:prstGeom>
+                    <a:ln>
+                      <a:solidFill>
+                        <a:schemeClr val="bg1">
+                          <a:lumMod val="95000"/>
+                        </a:schemeClr>
+                      </a:solidFill>
+                    </a:ln>
+                  </pic:spPr>
+                </pic:pic>
+              </a:graphicData>
+            </a:graphic>
+          </wp:inline>
+        </w:drawing>
+      </w:r>
+    </w:p>
+    <w:p>
+      <w:pPr>
+        <w:spacing w:beforeLines="50" w:before="156" w:afterLines="50" w:after="156" w:line="360" w:lineRule="auto"/>
+        <w:jc w:val="center"/>
+        <w:rPr>
           <w:sz w:val="18"/>
           <w:szCs w:val="18"/>
         </w:rPr>
-        <w:t>图</w:t>
-      </w:r>
-      <w:r>
-        <w:rPr>
-          <w:rFonts w:hint="eastAsia"/>
+      </w:pPr>
+      <w:r>
+        <w:rPr>
+          <w:noProof/>
+        </w:rPr>
+        <w:drawing>
+          <wp:inline distT="0" distB="0" distL="0" distR="0" wp14:anchorId="3A53CE66" wp14:editId="76711321">
+            <wp:extent cx="4186800" cy="324000"/>
+            <wp:effectExtent l="19050" t="19050" r="23495" b="19050"/>
+            <wp:docPr id="811820430" name="图片 1"/>
+            <wp:cNvGraphicFramePr>
+              <a:graphicFrameLocks xmlns:a="http://schemas.openxmlformats.org/drawingml/2006/main" noChangeAspect="1"/>
+            </wp:cNvGraphicFramePr>
+            <a:graphic xmlns:a="http://schemas.openxmlformats.org/drawingml/2006/main">
+              <a:graphicData uri="http://schemas.openxmlformats.org/drawingml/2006/picture">
+                <pic:pic xmlns:pic="http://schemas.openxmlformats.org/drawingml/2006/picture">
+                  <pic:nvPicPr>
+                    <pic:cNvPr id="811820430" name=""/>
+                    <pic:cNvPicPr/>
+                  </pic:nvPicPr>
+                  <pic:blipFill>
+                    <a:blip r:embed="rId21"/>
+                    <a:stretch>
+                      <a:fillRect/>
+                    </a:stretch>
+                  </pic:blipFill>
+                  <pic:spPr>
+                    <a:xfrm>
+                      <a:off x="0" y="0"/>
+                      <a:ext cx="4186800" cy="324000"/>
+                    </a:xfrm>
+                    <a:prstGeom prst="rect">
+                      <a:avLst/>
+                    </a:prstGeom>
+                    <a:ln>
+                      <a:solidFill>
+                        <a:schemeClr val="bg1">
+                          <a:lumMod val="95000"/>
+                        </a:schemeClr>
+                      </a:solidFill>
+                    </a:ln>
+                  </pic:spPr>
+                </pic:pic>
+              </a:graphicData>
+            </a:graphic>
+          </wp:inline>
+        </w:drawing>
+      </w:r>
+    </w:p>
+    <w:p>
+      <w:pPr>
+        <w:spacing w:beforeLines="50" w:before="156" w:afterLines="50" w:after="156" w:line="360" w:lineRule="auto"/>
+        <w:jc w:val="center"/>
+        <w:rPr>
           <w:sz w:val="18"/>
           <w:szCs w:val="18"/>
         </w:rPr>
-        <w:t>5</w:t>
-      </w:r>
+      </w:pPr>
       <w:r>
         <w:rPr>
           <w:rFonts w:hint="eastAsia"/>
           <w:sz w:val="18"/>
           <w:szCs w:val="18"/>
         </w:rPr>
-        <w:t>标签</w:t>
-      </w:r>
-      <w:proofErr w:type="gramStart"/>
+        <w:t>图</w:t>
+      </w:r>
       <w:r>
         <w:rPr>
           <w:rFonts w:hint="eastAsia"/>
           <w:sz w:val="18"/>
           <w:szCs w:val="18"/>
         </w:rPr>
-        <w:t>页当前</w:t>
-      </w:r>
-      <w:proofErr w:type="gramEnd"/>
+        <w:t>5</w:t>
+      </w:r>
       <w:r>
         <w:rPr>
           <w:rFonts w:hint="eastAsia"/>
           <w:sz w:val="18"/>
           <w:szCs w:val="18"/>
         </w:rPr>
-        <w:t>按钮活动样式</w:t>
-      </w:r>
-    </w:p>
-    <w:p>
-      <w:pPr>
-        <w:spacing w:beforeLines="50" w:before="156" w:afterLines="50" w:after="156" w:line="360" w:lineRule="auto"/>
+        <w:t>标签页当前按钮活动样式</w:t>
+      </w:r>
+    </w:p>
+    <w:p>
+      <w:pPr>
+        <w:spacing w:beforeLines="50" w:before="156" w:afterLines="50" w:after="156" w:line="360" w:lineRule="auto"/>
+        <w:outlineLvl w:val="0"/>
+        <w:rPr>
+          <w:b/>
+          <w:bCs/>
+        </w:rPr>
+      </w:pPr>
+      <w:r>
+        <w:rPr>
+          <w:rFonts w:hint="eastAsia"/>
+          <w:b/>
+          <w:bCs/>
+        </w:rPr>
+        <w:t>【</w:t>
+      </w:r>
+      <w:r>
+        <w:rPr>
+          <w:rFonts w:hint="eastAsia"/>
+          <w:b/>
+          <w:bCs/>
+        </w:rPr>
+        <w:t>参考效果和参考代码</w:t>
+      </w:r>
+      <w:r>
+        <w:rPr>
+          <w:rFonts w:hint="eastAsia"/>
+          <w:b/>
+          <w:bCs/>
+        </w:rPr>
+        <w:t>】</w:t>
+      </w:r>
+    </w:p>
+    <w:p>
+      <w:pPr>
+        <w:spacing w:beforeLines="50" w:before="156" w:afterLines="50" w:after="156" w:line="360" w:lineRule="auto"/>
+        <w:ind w:firstLineChars="200" w:firstLine="420"/>
+      </w:pPr>
+      <w:r>
+        <w:rPr>
+          <w:rFonts w:hint="eastAsia"/>
+        </w:rPr>
+        <w:t>略。</w:t>
+      </w:r>
+    </w:p>
+    <w:p>
+      <w:pPr>
+        <w:spacing w:beforeLines="50" w:before="156" w:afterLines="50" w:after="156" w:line="360" w:lineRule="auto"/>
+        <w:outlineLvl w:val="0"/>
         <w:rPr>
           <w:b/>
           <w:bCs/>
@@ -5324,28 +5394,85 @@
         <w:rPr>
           <w:rFonts w:hint="eastAsia"/>
         </w:rPr>
-        <w:t>组件使用</w:t>
-      </w:r>
-      <w:proofErr w:type="gramStart"/>
-      <w:r>
-        <w:rPr>
-          <w:rFonts w:hint="eastAsia"/>
-        </w:rPr>
-        <w:t>唯一根</w:t>
-      </w:r>
-      <w:proofErr w:type="gramEnd"/>
-      <w:r>
-        <w:rPr>
-          <w:rFonts w:hint="eastAsia"/>
-        </w:rPr>
-        <w:t>节点并指定同名类，有利于父组件布局使用。</w:t>
-      </w:r>
+        <w:t>组件使用唯一根节点并指定同名类，有利于父组件布局使用。</w:t>
+      </w:r>
+    </w:p>
+    <w:p>
+      <w:pPr>
+        <w:spacing w:beforeLines="50" w:before="156" w:afterLines="50" w:after="156" w:line="360" w:lineRule="auto"/>
+        <w:outlineLvl w:val="0"/>
+        <w:rPr>
+          <w:b/>
+          <w:bCs/>
+        </w:rPr>
+      </w:pPr>
+      <w:r>
+        <w:rPr>
+          <w:rFonts w:hint="eastAsia"/>
+          <w:b/>
+          <w:bCs/>
+        </w:rPr>
+        <w:t>【拓展思考】</w:t>
+      </w:r>
+    </w:p>
+    <w:p>
+      <w:pPr>
+        <w:spacing w:beforeLines="50" w:before="156" w:afterLines="50" w:after="156" w:line="360" w:lineRule="auto"/>
+        <w:ind w:firstLineChars="200" w:firstLine="420"/>
+      </w:pPr>
+      <w:r>
+        <w:rPr>
+          <w:rFonts w:hint="eastAsia"/>
+        </w:rPr>
+        <w:t xml:space="preserve">1. </w:t>
+      </w:r>
+      <w:r>
+        <w:rPr>
+          <w:rFonts w:hint="eastAsia"/>
+        </w:rPr>
+        <w:t>如何使用字体图标美化</w:t>
+      </w:r>
+      <w:r>
+        <w:rPr>
+          <w:rFonts w:hint="eastAsia"/>
+        </w:rPr>
+        <w:t>UI</w:t>
+      </w:r>
+      <w:r>
+        <w:rPr>
+          <w:rFonts w:hint="eastAsia"/>
+        </w:rPr>
+        <w:t>？</w:t>
+      </w:r>
+    </w:p>
+    <w:p>
+      <w:pPr>
+        <w:spacing w:beforeLines="50" w:before="156" w:afterLines="50" w:after="156" w:line="360" w:lineRule="auto"/>
+        <w:ind w:firstLineChars="200" w:firstLine="420"/>
+      </w:pPr>
+      <w:r>
+        <w:rPr>
+          <w:rFonts w:hint="eastAsia"/>
+        </w:rPr>
+        <w:t xml:space="preserve">2. </w:t>
+      </w:r>
+      <w:r>
+        <w:rPr>
+          <w:rFonts w:hint="eastAsia"/>
+        </w:rPr>
+        <w:t>如何使用动画改善用户体验？</w:t>
+      </w:r>
+    </w:p>
+    <w:p>
+      <w:pPr>
+        <w:spacing w:beforeLines="50" w:before="156" w:afterLines="50" w:after="156" w:line="360" w:lineRule="auto"/>
+      </w:pPr>
     </w:p>
     <w:sectPr>
-      <w:headerReference w:type="default" r:id="rId20"/>
-      <w:footerReference w:type="default" r:id="rId21"/>
+      <w:headerReference w:type="default" r:id="rId22"/>
+      <w:footerReference w:type="default" r:id="rId23"/>
       <w:pgSz w:w="11906" w:h="16838"/>
-      <w:pgMar w:top="1440" w:right="746" w:bottom="1440" w:left="720" w:header="851" w:footer="992" w:gutter="0"/>
+      <w:pgMar w:top="1701" w:right="1644" w:bottom="1418" w:left="1644" w:header="851" w:footer="992" w:gutter="0"/>
       <w:cols w:space="720"/>
       <w:docGrid w:type="lines" w:linePitch="312"/>
     </w:sectPr>
@@ -5378,9 +5505,6 @@
     <w:pPr>
       <w:pStyle w:val="a3"/>
       <w:jc w:val="center"/>
-      <w:rPr>
-        <w:rFonts w:hint="eastAsia"/>
-      </w:rPr>
     </w:pPr>
     <w:r>
       <w:rPr>
@@ -5410,22 +5534,29 @@
       <w:rPr>
         <w:lang w:val="zh-CN"/>
       </w:rPr>
-      <w:t xml:space="preserve"> </w:t>
+      <w:t xml:space="preserve"> / </w:t>
+    </w:r>
+    <w:r>
+      <w:fldChar w:fldCharType="begin"/>
+    </w:r>
+    <w:r>
+      <w:instrText>NUMPAGES  \* Arabic  \* MERGEFORMAT</w:instrText>
+    </w:r>
+    <w:r>
+      <w:fldChar w:fldCharType="separate"/>
     </w:r>
     <w:r>
       <w:rPr>
         <w:lang w:val="zh-CN"/>
       </w:rPr>
-      <w:t xml:space="preserve">/ </w:t>
+      <w:t>2</w:t>
     </w:r>
-    <w:fldSimple w:instr="NUMPAGES  \* Arabic  \* MERGEFORMAT">
-      <w:r>
-        <w:rPr>
-          <w:lang w:val="zh-CN"/>
-        </w:rPr>
-        <w:t>2</w:t>
-      </w:r>
-    </w:fldSimple>
+    <w:r>
+      <w:rPr>
+        <w:lang w:val="zh-CN"/>
+      </w:rPr>
+      <w:fldChar w:fldCharType="end"/>
+    </w:r>
   </w:p>
   <w:p>
     <w:pPr>
@@ -6149,6 +6280,96 @@
       </w:pPr>
     </w:lvl>
   </w:abstractNum>
+  <w:abstractNum w:abstractNumId="7" w15:restartNumberingAfterBreak="0">
+    <w:nsid w:val="7F7A401F"/>
+    <w:multiLevelType w:val="hybridMultilevel"/>
+    <w:tmpl w:val="3B34C8D2"/>
+    <w:lvl w:ilvl="0" w:tplc="FFFFFFFF">
+      <w:start w:val="1"/>
+      <w:numFmt w:val="decimal"/>
+      <w:suff w:val="space"/>
+      <w:lvlText w:val="%1."/>
+      <w:lvlJc w:val="left"/>
+      <w:pPr>
+        <w:ind w:left="860" w:hanging="440"/>
+      </w:pPr>
+      <w:rPr>
+        <w:rFonts w:hint="eastAsia"/>
+      </w:rPr>
+    </w:lvl>
+    <w:lvl w:ilvl="1" w:tplc="FFFFFFFF" w:tentative="1">
+      <w:start w:val="1"/>
+      <w:numFmt w:val="lowerLetter"/>
+      <w:lvlText w:val="%2)"/>
+      <w:lvlJc w:val="left"/>
+      <w:pPr>
+        <w:ind w:left="1300" w:hanging="440"/>
+      </w:pPr>
+    </w:lvl>
+    <w:lvl w:ilvl="2" w:tplc="FFFFFFFF" w:tentative="1">
+      <w:start w:val="1"/>
+      <w:numFmt w:val="lowerRoman"/>
+      <w:lvlText w:val="%3."/>
+      <w:lvlJc w:val="right"/>
+      <w:pPr>
+        <w:ind w:left="1740" w:hanging="440"/>
+      </w:pPr>
+    </w:lvl>
+    <w:lvl w:ilvl="3" w:tplc="FFFFFFFF" w:tentative="1">
+      <w:start w:val="1"/>
+      <w:numFmt w:val="decimal"/>
+      <w:lvlText w:val="%4."/>
+      <w:lvlJc w:val="left"/>
+      <w:pPr>
+        <w:ind w:left="2180" w:hanging="440"/>
+      </w:pPr>
+    </w:lvl>
+    <w:lvl w:ilvl="4" w:tplc="FFFFFFFF" w:tentative="1">
+      <w:start w:val="1"/>
+      <w:numFmt w:val="lowerLetter"/>
+      <w:lvlText w:val="%5)"/>
+      <w:lvlJc w:val="left"/>
+      <w:pPr>
+        <w:ind w:left="2620" w:hanging="440"/>
+      </w:pPr>
+    </w:lvl>
+    <w:lvl w:ilvl="5" w:tplc="FFFFFFFF" w:tentative="1">
+      <w:start w:val="1"/>
+      <w:numFmt w:val="lowerRoman"/>
+      <w:lvlText w:val="%6."/>
+      <w:lvlJc w:val="right"/>
+      <w:pPr>
+        <w:ind w:left="3060" w:hanging="440"/>
+      </w:pPr>
+    </w:lvl>
+    <w:lvl w:ilvl="6" w:tplc="FFFFFFFF" w:tentative="1">
+      <w:start w:val="1"/>
+      <w:numFmt w:val="decimal"/>
+      <w:lvlText w:val="%7."/>
+      <w:lvlJc w:val="left"/>
+      <w:pPr>
+        <w:ind w:left="3500" w:hanging="440"/>
+      </w:pPr>
+    </w:lvl>
+    <w:lvl w:ilvl="7" w:tplc="FFFFFFFF" w:tentative="1">
+      <w:start w:val="1"/>
+      <w:numFmt w:val="lowerLetter"/>
+      <w:lvlText w:val="%8)"/>
+      <w:lvlJc w:val="left"/>
+      <w:pPr>
+        <w:ind w:left="3940" w:hanging="440"/>
+      </w:pPr>
+    </w:lvl>
+    <w:lvl w:ilvl="8" w:tplc="FFFFFFFF" w:tentative="1">
+      <w:start w:val="1"/>
+      <w:numFmt w:val="lowerRoman"/>
+      <w:lvlText w:val="%9."/>
+      <w:lvlJc w:val="right"/>
+      <w:pPr>
+        <w:ind w:left="4380" w:hanging="440"/>
+      </w:pPr>
+    </w:lvl>
+  </w:abstractNum>
   <w:num w:numId="1" w16cid:durableId="132186650">
     <w:abstractNumId w:val="0"/>
   </w:num>
@@ -6169,6 +6390,9 @@
   </w:num>
   <w:num w:numId="7" w16cid:durableId="1676152073">
     <w:abstractNumId w:val="6"/>
+  </w:num>
+  <w:num w:numId="8" w16cid:durableId="724454553">
+    <w:abstractNumId w:val="7"/>
   </w:num>
 </w:numbering>
 </file>
@@ -6269,7 +6493,7 @@
     <w:lsdException w:name="Body Text Indent 2" w:semiHidden="1" w:unhideWhenUsed="1"/>
     <w:lsdException w:name="Body Text Indent 3" w:semiHidden="1" w:unhideWhenUsed="1"/>
     <w:lsdException w:name="Block Text" w:semiHidden="1" w:unhideWhenUsed="1"/>
-    <w:lsdException w:name="Hyperlink" w:uiPriority="0"/>
+    <w:lsdException w:name="Hyperlink" w:qFormat="1"/>
     <w:lsdException w:name="FollowedHyperlink" w:semiHidden="1" w:unhideWhenUsed="1"/>
     <w:lsdException w:name="Strong" w:uiPriority="0" w:qFormat="1"/>
     <w:lsdException w:name="Emphasis" w:uiPriority="20" w:qFormat="1"/>
@@ -6706,6 +6930,8 @@
   <w:style w:type="character" w:styleId="aa">
     <w:name w:val="Hyperlink"/>
     <w:basedOn w:val="a0"/>
+    <w:uiPriority w:val="99"/>
+    <w:qFormat/>
     <w:rPr>
       <w:color w:val="0000FF"/>
       <w:u w:val="single"/>
@@ -6789,6 +7015,18 @@
       <w:kern w:val="2"/>
       <w:sz w:val="18"/>
       <w:szCs w:val="18"/>
+    </w:rPr>
+  </w:style>
+  <w:style w:type="character" w:styleId="ac">
+    <w:name w:val="Unresolved Mention"/>
+    <w:basedOn w:val="a0"/>
+    <w:uiPriority w:val="99"/>
+    <w:semiHidden/>
+    <w:unhideWhenUsed/>
+    <w:rsid w:val="00A328F2"/>
+    <w:rPr>
+      <w:color w:val="605E5C"/>
+      <w:shd w:val="clear" w:color="auto" w:fill="E1DFDD"/>
     </w:rPr>
   </w:style>
 </w:styles>

--- a/utils/file/22软工1班_20230901_张树彬_实验1_标签页.docx
+++ b/utils/file/22软工1班_20230901_张树彬_实验1_标签页.docx
@@ -73,8 +73,8 @@
           <w:color w:val="FF0000"/>
           <w:spacing w:val="4"/>
           <w:position w:val="20"/>
-          <w:sz w:val="36"/>
-          <w:szCs w:val="36"/>
+          <w:sz w:val="40"/>
+          <w:szCs w:val="40"/>
         </w:rPr>
         <w:t>前端</w:t>
       </w:r>
@@ -85,8 +85,8 @@
           <w:color w:val="FF0000"/>
           <w:spacing w:val="4"/>
           <w:position w:val="20"/>
-          <w:sz w:val="36"/>
-          <w:szCs w:val="36"/>
+          <w:sz w:val="40"/>
+          <w:szCs w:val="40"/>
         </w:rPr>
         <w:t>开发</w:t>
       </w:r>
@@ -97,8 +97,8 @@
           <w:color w:val="FF0000"/>
           <w:spacing w:val="4"/>
           <w:position w:val="20"/>
-          <w:sz w:val="36"/>
-          <w:szCs w:val="36"/>
+          <w:sz w:val="40"/>
+          <w:szCs w:val="40"/>
         </w:rPr>
         <w:t>框架与应用</w:t>
       </w:r>
@@ -109,8 +109,8 @@
           <w:color w:val="FF0000"/>
           <w:spacing w:val="4"/>
           <w:position w:val="20"/>
-          <w:sz w:val="36"/>
-          <w:szCs w:val="36"/>
+          <w:sz w:val="40"/>
+          <w:szCs w:val="40"/>
         </w:rPr>
         <w:t>实验报告</w:t>
       </w:r>
@@ -1042,6 +1042,36 @@
     <w:p>
       <w:pPr>
         <w:spacing w:beforeLines="50" w:before="156" w:afterLines="50" w:after="156" w:line="360" w:lineRule="auto"/>
+        <w:ind w:firstLineChars="200" w:firstLine="420"/>
+      </w:pPr>
+      <w:r>
+        <w:rPr>
+          <w:rFonts w:hint="eastAsia"/>
+        </w:rPr>
+        <w:t xml:space="preserve">5. </w:t>
+      </w:r>
+      <w:r>
+        <w:rPr>
+          <w:rFonts w:hint="eastAsia"/>
+        </w:rPr>
+        <w:t>服务器端</w:t>
+      </w:r>
+      <w:r>
+        <w:rPr>
+          <w:rFonts w:hint="eastAsia"/>
+        </w:rPr>
+        <w:t xml:space="preserve"> Node.js</w:t>
+      </w:r>
+      <w:r>
+        <w:rPr>
+          <w:rFonts w:hint="eastAsia"/>
+        </w:rPr>
+        <w:t>；</w:t>
+      </w:r>
+    </w:p>
+    <w:p>
+      <w:pPr>
+        <w:spacing w:beforeLines="50" w:before="156" w:afterLines="50" w:after="156" w:line="360" w:lineRule="auto"/>
         <w:outlineLvl w:val="0"/>
         <w:rPr>
           <w:b/>
@@ -1088,7 +1118,19 @@
         <w:rPr>
           <w:rFonts w:hint="eastAsia"/>
         </w:rPr>
-        <w:t>实验报告：采用学院统一下发的格式文件，以文字说明，配以必要的效果图片或核心代码，展示并说明数据来源、实施过程、各部分功能、具体内容和实现细节；</w:t>
+        <w:t>实验报告：采用学院统一下发的</w:t>
+      </w:r>
+      <w:r>
+        <w:rPr>
+          <w:rFonts w:hint="eastAsia"/>
+        </w:rPr>
+        <w:t>实验报告</w:t>
+      </w:r>
+      <w:r>
+        <w:rPr>
+          <w:rFonts w:hint="eastAsia"/>
+        </w:rPr>
+        <w:t>格式文件，以文字说明，配以必要的效果图片或核心代码，展示并说明数据来源、实施过程、各部分功能、具体内容和实现细节；</w:t>
       </w:r>
     </w:p>
     <w:p>
@@ -1117,7 +1159,19 @@
         <w:rPr>
           <w:rFonts w:hint="eastAsia"/>
         </w:rPr>
-        <w:t>，按照要求命名并提交到学习通；未在规定时间内按要求提交，视为无效，不得分；</w:t>
+        <w:t>，按照要求命名并提交到学习通；未在规定时间内按要求提交，视为无效</w:t>
+      </w:r>
+      <w:r>
+        <w:rPr>
+          <w:rFonts w:hint="eastAsia"/>
+        </w:rPr>
+        <w:t>作业</w:t>
+      </w:r>
+      <w:r>
+        <w:rPr>
+          <w:rFonts w:hint="eastAsia"/>
+        </w:rPr>
+        <w:t>，不得分；</w:t>
       </w:r>
     </w:p>
     <w:p>
@@ -1216,14 +1270,12 @@
         </w:rPr>
         <w:t>基于</w:t>
       </w:r>
-      <w:proofErr w:type="spellStart"/>
       <w:r>
         <w:rPr>
           <w:rFonts w:hint="eastAsia"/>
         </w:rPr>
         <w:t>vite</w:t>
       </w:r>
-      <w:proofErr w:type="spellEnd"/>
       <w:r>
         <w:rPr>
           <w:rFonts w:hint="eastAsia"/>
@@ -1242,19 +1294,11 @@
         </w:rPr>
         <w:t>项目</w:t>
       </w:r>
-      <w:proofErr w:type="spellStart"/>
-      <w:r>
-        <w:rPr>
-          <w:rFonts w:hint="eastAsia"/>
-        </w:rPr>
-        <w:t>vite</w:t>
-      </w:r>
-      <w:proofErr w:type="spellEnd"/>
-      <w:r>
-        <w:rPr>
-          <w:rFonts w:hint="eastAsia"/>
-        </w:rPr>
-        <w:t>-tabs</w:t>
+      <w:r>
+        <w:rPr>
+          <w:rFonts w:hint="eastAsia"/>
+        </w:rPr>
+        <w:t>vite-tabs</w:t>
       </w:r>
       <w:r>
         <w:rPr>
@@ -1289,6 +1333,7 @@
         <w:rPr>
           <w:rFonts w:hint="eastAsia"/>
         </w:rPr>
+        <w:lastRenderedPageBreak/>
         <w:t>不使用路由</w:t>
       </w:r>
     </w:p>
@@ -1306,7 +1351,6 @@
         <w:rPr>
           <w:rFonts w:hint="eastAsia"/>
         </w:rPr>
-        <w:lastRenderedPageBreak/>
         <w:t>不使用状态管理</w:t>
       </w:r>
     </w:p>
@@ -1343,14 +1387,12 @@
         </w:rPr>
         <w:t>修改入口组件</w:t>
       </w:r>
-      <w:proofErr w:type="spellStart"/>
       <w:r>
         <w:rPr>
           <w:rFonts w:hint="eastAsia"/>
         </w:rPr>
         <w:t>App.vue</w:t>
       </w:r>
-      <w:proofErr w:type="spellEnd"/>
       <w:r>
         <w:rPr>
           <w:rFonts w:hint="eastAsia"/>
@@ -1499,14 +1541,12 @@
         <w:spacing w:beforeLines="50" w:before="156" w:afterLines="50" w:after="156" w:line="360" w:lineRule="auto"/>
         <w:ind w:firstLineChars="0"/>
       </w:pPr>
-      <w:proofErr w:type="spellStart"/>
       <w:r>
         <w:rPr>
           <w:rFonts w:hint="eastAsia"/>
         </w:rPr>
         <w:t>Home.vue</w:t>
       </w:r>
-      <w:proofErr w:type="spellEnd"/>
     </w:p>
     <w:p>
       <w:pPr>
@@ -1523,37 +1563,16 @@
         <w:ind w:firstLine="360"/>
       </w:pPr>
       <w:r>
-        <w:t xml:space="preserve">import { </w:t>
-      </w:r>
-      <w:proofErr w:type="spellStart"/>
-      <w:r>
-        <w:t>onMounted</w:t>
-      </w:r>
-      <w:proofErr w:type="spellEnd"/>
-      <w:r>
-        <w:t xml:space="preserve">, </w:t>
-      </w:r>
-      <w:proofErr w:type="spellStart"/>
-      <w:r>
-        <w:t>onUnmounted</w:t>
-      </w:r>
-      <w:proofErr w:type="spellEnd"/>
-      <w:r>
-        <w:t xml:space="preserve"> } from 'vue'</w:t>
-      </w:r>
-    </w:p>
-    <w:p>
-      <w:pPr>
-        <w:pStyle w:val="code"/>
-        <w:ind w:firstLine="360"/>
-      </w:pPr>
-      <w:proofErr w:type="spellStart"/>
-      <w:r>
-        <w:t>onMounted</w:t>
-      </w:r>
-      <w:proofErr w:type="spellEnd"/>
-      <w:r>
-        <w:t>(() =&gt; {</w:t>
+        <w:t>import { onMounted, onUnmounted } from 'vue'</w:t>
+      </w:r>
+    </w:p>
+    <w:p>
+      <w:pPr>
+        <w:pStyle w:val="code"/>
+        <w:ind w:firstLine="360"/>
+      </w:pPr>
+      <w:r>
+        <w:t>onMounted(() =&gt; {</w:t>
       </w:r>
     </w:p>
     <w:p>
@@ -1579,13 +1598,8 @@
         <w:pStyle w:val="code"/>
         <w:ind w:firstLine="360"/>
       </w:pPr>
-      <w:proofErr w:type="spellStart"/>
-      <w:r>
-        <w:t>onUnmounted</w:t>
-      </w:r>
-      <w:proofErr w:type="spellEnd"/>
-      <w:r>
-        <w:t>(() =&gt; {</w:t>
+      <w:r>
+        <w:t>onUnmounted(() =&gt; {</w:t>
       </w:r>
     </w:p>
     <w:p>
@@ -1694,14 +1708,12 @@
         <w:spacing w:beforeLines="50" w:before="156" w:afterLines="50" w:after="156" w:line="360" w:lineRule="auto"/>
         <w:ind w:firstLineChars="0"/>
       </w:pPr>
-      <w:proofErr w:type="spellStart"/>
       <w:r>
         <w:rPr>
           <w:rFonts w:hint="eastAsia"/>
         </w:rPr>
         <w:t>Info.vue</w:t>
       </w:r>
-      <w:proofErr w:type="spellEnd"/>
     </w:p>
     <w:p>
       <w:pPr>
@@ -1718,38 +1730,17 @@
         <w:ind w:firstLine="360"/>
       </w:pPr>
       <w:r>
-        <w:t xml:space="preserve">import { </w:t>
-      </w:r>
-      <w:proofErr w:type="spellStart"/>
-      <w:r>
-        <w:t>onMounted</w:t>
-      </w:r>
-      <w:proofErr w:type="spellEnd"/>
-      <w:r>
-        <w:t xml:space="preserve">, </w:t>
-      </w:r>
-      <w:proofErr w:type="spellStart"/>
-      <w:r>
-        <w:t>onUnmounted</w:t>
-      </w:r>
-      <w:proofErr w:type="spellEnd"/>
-      <w:r>
-        <w:t xml:space="preserve"> } from 'vue'</w:t>
-      </w:r>
-    </w:p>
-    <w:p>
-      <w:pPr>
-        <w:pStyle w:val="code"/>
-        <w:ind w:firstLine="360"/>
-      </w:pPr>
-      <w:proofErr w:type="spellStart"/>
-      <w:r>
         <w:lastRenderedPageBreak/>
-        <w:t>onMounted</w:t>
-      </w:r>
-      <w:proofErr w:type="spellEnd"/>
-      <w:r>
-        <w:t>(() =&gt; {</w:t>
+        <w:t>import { onMounted, onUnmounted } from 'vue'</w:t>
+      </w:r>
+    </w:p>
+    <w:p>
+      <w:pPr>
+        <w:pStyle w:val="code"/>
+        <w:ind w:firstLine="360"/>
+      </w:pPr>
+      <w:r>
+        <w:t>onMounted(() =&gt; {</w:t>
       </w:r>
     </w:p>
     <w:p>
@@ -1775,13 +1766,8 @@
         <w:pStyle w:val="code"/>
         <w:ind w:firstLine="360"/>
       </w:pPr>
-      <w:proofErr w:type="spellStart"/>
-      <w:r>
-        <w:t>onUnmounted</w:t>
-      </w:r>
-      <w:proofErr w:type="spellEnd"/>
-      <w:r>
-        <w:t>(() =&gt; {</w:t>
+      <w:r>
+        <w:t>onUnmounted(() =&gt; {</w:t>
       </w:r>
     </w:p>
     <w:p>
@@ -1890,14 +1876,12 @@
         <w:spacing w:beforeLines="50" w:before="156" w:afterLines="50" w:after="156" w:line="360" w:lineRule="auto"/>
         <w:ind w:firstLineChars="0"/>
       </w:pPr>
-      <w:proofErr w:type="spellStart"/>
       <w:r>
         <w:rPr>
           <w:rFonts w:hint="eastAsia"/>
         </w:rPr>
         <w:t>Work.vue</w:t>
       </w:r>
-      <w:proofErr w:type="spellEnd"/>
     </w:p>
     <w:p>
       <w:pPr>
@@ -1914,37 +1898,16 @@
         <w:ind w:firstLine="360"/>
       </w:pPr>
       <w:r>
-        <w:t xml:space="preserve">import { </w:t>
-      </w:r>
-      <w:proofErr w:type="spellStart"/>
-      <w:r>
-        <w:t>onMounted</w:t>
-      </w:r>
-      <w:proofErr w:type="spellEnd"/>
-      <w:r>
-        <w:t xml:space="preserve">, </w:t>
-      </w:r>
-      <w:proofErr w:type="spellStart"/>
-      <w:r>
-        <w:t>onUnmounted</w:t>
-      </w:r>
-      <w:proofErr w:type="spellEnd"/>
-      <w:r>
-        <w:t xml:space="preserve"> } from 'vue'</w:t>
-      </w:r>
-    </w:p>
-    <w:p>
-      <w:pPr>
-        <w:pStyle w:val="code"/>
-        <w:ind w:firstLine="360"/>
-      </w:pPr>
-      <w:proofErr w:type="spellStart"/>
-      <w:r>
-        <w:t>onMounted</w:t>
-      </w:r>
-      <w:proofErr w:type="spellEnd"/>
-      <w:r>
-        <w:t>(() =&gt; {</w:t>
+        <w:t>import { onMounted, onUnmounted } from 'vue'</w:t>
+      </w:r>
+    </w:p>
+    <w:p>
+      <w:pPr>
+        <w:pStyle w:val="code"/>
+        <w:ind w:firstLine="360"/>
+      </w:pPr>
+      <w:r>
+        <w:t>onMounted(() =&gt; {</w:t>
       </w:r>
     </w:p>
     <w:p>
@@ -1970,13 +1933,8 @@
         <w:pStyle w:val="code"/>
         <w:ind w:firstLine="360"/>
       </w:pPr>
-      <w:proofErr w:type="spellStart"/>
-      <w:r>
-        <w:t>onUnmounted</w:t>
-      </w:r>
-      <w:proofErr w:type="spellEnd"/>
-      <w:r>
-        <w:t>(() =&gt; {</w:t>
+      <w:r>
+        <w:t>onUnmounted(() =&gt; {</w:t>
       </w:r>
     </w:p>
     <w:p>
@@ -2085,14 +2043,12 @@
         <w:spacing w:beforeLines="50" w:before="156" w:afterLines="50" w:after="156" w:line="360" w:lineRule="auto"/>
         <w:ind w:firstLineChars="0"/>
       </w:pPr>
-      <w:proofErr w:type="spellStart"/>
       <w:r>
         <w:rPr>
           <w:rFonts w:hint="eastAsia"/>
         </w:rPr>
         <w:t>Team.vue</w:t>
       </w:r>
-      <w:proofErr w:type="spellEnd"/>
     </w:p>
     <w:p>
       <w:pPr>
@@ -2109,37 +2065,16 @@
         <w:ind w:firstLine="360"/>
       </w:pPr>
       <w:r>
-        <w:t xml:space="preserve">import { </w:t>
-      </w:r>
-      <w:proofErr w:type="spellStart"/>
-      <w:r>
-        <w:t>onMounted</w:t>
-      </w:r>
-      <w:proofErr w:type="spellEnd"/>
-      <w:r>
-        <w:t xml:space="preserve">, </w:t>
-      </w:r>
-      <w:proofErr w:type="spellStart"/>
-      <w:r>
-        <w:t>onUnmounted</w:t>
-      </w:r>
-      <w:proofErr w:type="spellEnd"/>
-      <w:r>
-        <w:t xml:space="preserve"> } from 'vue'</w:t>
-      </w:r>
-    </w:p>
-    <w:p>
-      <w:pPr>
-        <w:pStyle w:val="code"/>
-        <w:ind w:firstLine="360"/>
-      </w:pPr>
-      <w:proofErr w:type="spellStart"/>
-      <w:r>
-        <w:t>onMounted</w:t>
-      </w:r>
-      <w:proofErr w:type="spellEnd"/>
-      <w:r>
-        <w:t>(() =&gt; {</w:t>
+        <w:t>import { onMounted, onUnmounted } from 'vue'</w:t>
+      </w:r>
+    </w:p>
+    <w:p>
+      <w:pPr>
+        <w:pStyle w:val="code"/>
+        <w:ind w:firstLine="360"/>
+      </w:pPr>
+      <w:r>
+        <w:t>onMounted(() =&gt; {</w:t>
       </w:r>
     </w:p>
     <w:p>
@@ -2165,13 +2100,8 @@
         <w:pStyle w:val="code"/>
         <w:ind w:firstLine="360"/>
       </w:pPr>
-      <w:proofErr w:type="spellStart"/>
-      <w:r>
-        <w:t>onUnmounted</w:t>
-      </w:r>
-      <w:proofErr w:type="spellEnd"/>
-      <w:r>
-        <w:t>(() =&gt; {</w:t>
+      <w:r>
+        <w:t>onUnmounted(() =&gt; {</w:t>
       </w:r>
     </w:p>
     <w:p>
@@ -2189,6 +2119,7 @@
         <w:ind w:firstLine="360"/>
       </w:pPr>
       <w:r>
+        <w:lastRenderedPageBreak/>
         <w:t>})</w:t>
       </w:r>
     </w:p>
@@ -2198,7 +2129,6 @@
         <w:ind w:firstLine="360"/>
       </w:pPr>
       <w:r>
-        <w:lastRenderedPageBreak/>
         <w:t>&lt;/script&gt;</w:t>
       </w:r>
     </w:p>
@@ -2287,14 +2217,12 @@
         </w:rPr>
         <w:t>在标签页主页</w:t>
       </w:r>
-      <w:proofErr w:type="spellStart"/>
       <w:r>
         <w:rPr>
           <w:rFonts w:hint="eastAsia"/>
         </w:rPr>
         <w:t>App.vue</w:t>
       </w:r>
-      <w:proofErr w:type="spellEnd"/>
       <w:r>
         <w:rPr>
           <w:rFonts w:hint="eastAsia"/>
@@ -2352,83 +2280,43 @@
         <w:ind w:firstLine="360"/>
       </w:pPr>
       <w:r>
-        <w:t xml:space="preserve">import { ref, </w:t>
-      </w:r>
-      <w:proofErr w:type="spellStart"/>
-      <w:r>
-        <w:t>shallowRef</w:t>
-      </w:r>
-      <w:proofErr w:type="spellEnd"/>
-      <w:r>
-        <w:t xml:space="preserve"> } from 'vue';</w:t>
-      </w:r>
-    </w:p>
-    <w:p>
-      <w:pPr>
-        <w:pStyle w:val="code"/>
-        <w:ind w:firstLine="360"/>
-      </w:pPr>
-      <w:r>
-        <w:t>import Home from './tabs/</w:t>
-      </w:r>
-      <w:proofErr w:type="spellStart"/>
-      <w:r>
-        <w:t>Home.vue</w:t>
-      </w:r>
-      <w:proofErr w:type="spellEnd"/>
-      <w:r>
-        <w:t>'</w:t>
-      </w:r>
-    </w:p>
-    <w:p>
-      <w:pPr>
-        <w:pStyle w:val="code"/>
-        <w:ind w:firstLine="360"/>
-      </w:pPr>
-      <w:r>
-        <w:t>import Info from './tabs/</w:t>
-      </w:r>
-      <w:proofErr w:type="spellStart"/>
-      <w:r>
-        <w:t>Info.vue</w:t>
-      </w:r>
-      <w:proofErr w:type="spellEnd"/>
-      <w:r>
-        <w:t>'</w:t>
-      </w:r>
-    </w:p>
-    <w:p>
-      <w:pPr>
-        <w:pStyle w:val="code"/>
-        <w:ind w:firstLine="360"/>
-      </w:pPr>
-      <w:r>
-        <w:t>import Team from './tabs/</w:t>
-      </w:r>
-      <w:proofErr w:type="spellStart"/>
-      <w:r>
-        <w:t>Team.vue</w:t>
-      </w:r>
-      <w:proofErr w:type="spellEnd"/>
-      <w:r>
-        <w:t>'</w:t>
-      </w:r>
-    </w:p>
-    <w:p>
-      <w:pPr>
-        <w:pStyle w:val="code"/>
-        <w:ind w:firstLine="360"/>
-      </w:pPr>
-      <w:r>
-        <w:t>import Work from './tabs/</w:t>
-      </w:r>
-      <w:proofErr w:type="spellStart"/>
-      <w:r>
-        <w:t>Work.vue</w:t>
-      </w:r>
-      <w:proofErr w:type="spellEnd"/>
-      <w:r>
-        <w:t>'</w:t>
+        <w:t>import { ref, shallowRef } from 'vue';</w:t>
+      </w:r>
+    </w:p>
+    <w:p>
+      <w:pPr>
+        <w:pStyle w:val="code"/>
+        <w:ind w:firstLine="360"/>
+      </w:pPr>
+      <w:r>
+        <w:t>import Home from './tabs/Home.vue'</w:t>
+      </w:r>
+    </w:p>
+    <w:p>
+      <w:pPr>
+        <w:pStyle w:val="code"/>
+        <w:ind w:firstLine="360"/>
+      </w:pPr>
+      <w:r>
+        <w:t>import Info from './tabs/Info.vue'</w:t>
+      </w:r>
+    </w:p>
+    <w:p>
+      <w:pPr>
+        <w:pStyle w:val="code"/>
+        <w:ind w:firstLine="360"/>
+      </w:pPr>
+      <w:r>
+        <w:t>import Team from './tabs/Team.vue'</w:t>
+      </w:r>
+    </w:p>
+    <w:p>
+      <w:pPr>
+        <w:pStyle w:val="code"/>
+        <w:ind w:firstLine="360"/>
+      </w:pPr>
+      <w:r>
+        <w:t>import Work from './tabs/Work.vue'</w:t>
       </w:r>
     </w:p>
     <w:p>
@@ -2454,14 +2342,12 @@
         </w:rPr>
         <w:t>标签页主页</w:t>
       </w:r>
-      <w:proofErr w:type="spellStart"/>
       <w:r>
         <w:rPr>
           <w:rFonts w:hint="eastAsia"/>
         </w:rPr>
         <w:t>App.vue</w:t>
       </w:r>
-      <w:proofErr w:type="spellEnd"/>
       <w:r>
         <w:rPr>
           <w:rFonts w:hint="eastAsia"/>
@@ -2505,14 +2391,12 @@
         </w:rPr>
         <w:t>，变量</w:t>
       </w:r>
-      <w:proofErr w:type="spellStart"/>
       <w:r>
         <w:rPr>
           <w:rFonts w:hint="eastAsia"/>
         </w:rPr>
         <w:t>ind</w:t>
       </w:r>
-      <w:proofErr w:type="spellEnd"/>
       <w:r>
         <w:rPr>
           <w:rFonts w:hint="eastAsia"/>
@@ -2543,25 +2427,21 @@
         </w:rPr>
         <w:t>方法</w:t>
       </w:r>
-      <w:proofErr w:type="spellStart"/>
       <w:r>
         <w:t>setInd</w:t>
       </w:r>
-      <w:proofErr w:type="spellEnd"/>
       <w:r>
         <w:rPr>
           <w:rFonts w:hint="eastAsia"/>
         </w:rPr>
         <w:t>用来改变</w:t>
       </w:r>
-      <w:proofErr w:type="spellStart"/>
       <w:r>
         <w:rPr>
           <w:rFonts w:hint="eastAsia"/>
         </w:rPr>
         <w:t>ind</w:t>
       </w:r>
-      <w:proofErr w:type="spellEnd"/>
       <w:r>
         <w:rPr>
           <w:rFonts w:hint="eastAsia"/>
@@ -2593,32 +2473,16 @@
         <w:ind w:firstLine="360"/>
       </w:pPr>
       <w:r>
-        <w:t xml:space="preserve">let </w:t>
-      </w:r>
-      <w:proofErr w:type="spellStart"/>
-      <w:r>
-        <w:t>ind</w:t>
-      </w:r>
-      <w:proofErr w:type="spellEnd"/>
-      <w:r>
-        <w:t xml:space="preserve"> = ref(0)</w:t>
-      </w:r>
-    </w:p>
-    <w:p>
-      <w:pPr>
-        <w:pStyle w:val="code"/>
-        <w:ind w:firstLine="360"/>
-      </w:pPr>
-      <w:r>
-        <w:t xml:space="preserve">const list = </w:t>
-      </w:r>
-      <w:proofErr w:type="spellStart"/>
-      <w:r>
-        <w:t>shallowRef</w:t>
-      </w:r>
-      <w:proofErr w:type="spellEnd"/>
-      <w:r>
-        <w:t>([{</w:t>
+        <w:t>let ind = ref(0)</w:t>
+      </w:r>
+    </w:p>
+    <w:p>
+      <w:pPr>
+        <w:pStyle w:val="code"/>
+        <w:ind w:firstLine="360"/>
+      </w:pPr>
+      <w:r>
+        <w:t>const list = shallowRef([{</w:t>
       </w:r>
     </w:p>
     <w:p>
@@ -2735,32 +2599,16 @@
         <w:ind w:firstLine="360"/>
       </w:pPr>
       <w:r>
-        <w:t xml:space="preserve">const </w:t>
-      </w:r>
-      <w:proofErr w:type="spellStart"/>
-      <w:r>
-        <w:t>setInd</w:t>
-      </w:r>
-      <w:proofErr w:type="spellEnd"/>
-      <w:r>
-        <w:t xml:space="preserve"> = (index) =&gt; {</w:t>
-      </w:r>
-    </w:p>
-    <w:p>
-      <w:pPr>
-        <w:pStyle w:val="code"/>
-        <w:ind w:firstLine="360"/>
-      </w:pPr>
-      <w:r>
-        <w:t xml:space="preserve">  </w:t>
-      </w:r>
-      <w:proofErr w:type="spellStart"/>
-      <w:r>
-        <w:t>ind.value</w:t>
-      </w:r>
-      <w:proofErr w:type="spellEnd"/>
-      <w:r>
-        <w:t xml:space="preserve"> = index</w:t>
+        <w:t>const setInd = (index) =&gt; {</w:t>
+      </w:r>
+    </w:p>
+    <w:p>
+      <w:pPr>
+        <w:pStyle w:val="code"/>
+        <w:ind w:firstLine="360"/>
+      </w:pPr>
+      <w:r>
+        <w:t>  ind.value = index</w:t>
       </w:r>
     </w:p>
     <w:p>
@@ -2794,14 +2642,12 @@
         </w:rPr>
         <w:t>标签页主页</w:t>
       </w:r>
-      <w:proofErr w:type="spellStart"/>
       <w:r>
         <w:rPr>
           <w:rFonts w:hint="eastAsia"/>
         </w:rPr>
         <w:t>App.vue</w:t>
       </w:r>
-      <w:proofErr w:type="spellEnd"/>
       <w:r>
         <w:rPr>
           <w:rFonts w:hint="eastAsia"/>
@@ -2835,11 +2681,9 @@
         </w:rPr>
         <w:t>使用列表渲染渲染按钮并绑定</w:t>
       </w:r>
-      <w:proofErr w:type="spellStart"/>
       <w:r>
         <w:t>setInd</w:t>
       </w:r>
-      <w:proofErr w:type="spellEnd"/>
       <w:r>
         <w:rPr>
           <w:rFonts w:hint="eastAsia"/>
@@ -2874,6 +2718,7 @@
         <w:ind w:firstLine="360"/>
       </w:pPr>
       <w:r>
+        <w:lastRenderedPageBreak/>
         <w:t>  &lt;div</w:t>
       </w:r>
       <w:r>
@@ -2883,59 +2728,40 @@
         <w:t xml:space="preserve"> </w:t>
       </w:r>
       <w:r>
+        <w:t>class="btns"</w:t>
+      </w:r>
+      <w:r>
+        <w:t>&gt;</w:t>
+      </w:r>
+    </w:p>
+    <w:p>
+      <w:pPr>
+        <w:pStyle w:val="code"/>
+        <w:ind w:firstLine="360"/>
+      </w:pPr>
+      <w:r>
+        <w:t xml:space="preserve">    &lt;button </w:t>
+      </w:r>
+      <w:r>
         <w:t>class="</w:t>
       </w:r>
-      <w:proofErr w:type="spellStart"/>
-      <w:r>
-        <w:t>btns</w:t>
-      </w:r>
-      <w:proofErr w:type="spellEnd"/>
+      <w:r>
+        <w:rPr>
+          <w:rFonts w:hint="eastAsia"/>
+        </w:rPr>
+        <w:t>btn</w:t>
+      </w:r>
       <w:r>
         <w:t>"</w:t>
       </w:r>
       <w:r>
-        <w:t>&gt;</w:t>
-      </w:r>
-    </w:p>
-    <w:p>
-      <w:pPr>
-        <w:pStyle w:val="code"/>
-        <w:ind w:firstLine="360"/>
-      </w:pPr>
-      <w:r>
-        <w:lastRenderedPageBreak/>
-        <w:t xml:space="preserve">    &lt;button </w:t>
-      </w:r>
-      <w:r>
-        <w:t>class="</w:t>
-      </w:r>
-      <w:proofErr w:type="spellStart"/>
-      <w:r>
-        <w:rPr>
-          <w:rFonts w:hint="eastAsia"/>
-        </w:rPr>
-        <w:t>btn</w:t>
-      </w:r>
-      <w:proofErr w:type="spellEnd"/>
-      <w:r>
-        <w:t>"</w:t>
-      </w:r>
-      <w:r>
         <w:rPr>
           <w:rFonts w:hint="eastAsia"/>
         </w:rPr>
         <w:t xml:space="preserve"> </w:t>
       </w:r>
       <w:r>
-        <w:t xml:space="preserve">v-for="(item, index) in list" @click="setInd(index)"&gt;{{ </w:t>
-      </w:r>
-      <w:proofErr w:type="spellStart"/>
-      <w:r>
-        <w:t>item.tag</w:t>
-      </w:r>
-      <w:proofErr w:type="spellEnd"/>
-      <w:r>
-        <w:t xml:space="preserve"> }}&lt;/button&gt;</w:t>
+        <w:t>v-for="(item, index) in list" @click="setInd(index)"&gt;{{ item.tag }}&lt;/button&gt;</w:t>
       </w:r>
     </w:p>
     <w:p>
@@ -2953,49 +2779,25 @@
         <w:ind w:firstLine="360"/>
       </w:pPr>
       <w:r>
-        <w:t>  &lt;</w:t>
-      </w:r>
-      <w:proofErr w:type="spellStart"/>
-      <w:r>
-        <w:t>KeepAlive</w:t>
-      </w:r>
-      <w:proofErr w:type="spellEnd"/>
-      <w:r>
-        <w:t>&gt;</w:t>
-      </w:r>
-    </w:p>
-    <w:p>
-      <w:pPr>
-        <w:pStyle w:val="code"/>
-        <w:ind w:firstLine="360"/>
-      </w:pPr>
-      <w:r>
-        <w:t>    &lt;component :is="list[</w:t>
-      </w:r>
-      <w:proofErr w:type="spellStart"/>
-      <w:r>
-        <w:t>ind</w:t>
-      </w:r>
-      <w:proofErr w:type="spellEnd"/>
-      <w:r>
-        <w:t>].component"&gt;&lt;/component&gt;</w:t>
-      </w:r>
-    </w:p>
-    <w:p>
-      <w:pPr>
-        <w:pStyle w:val="code"/>
-        <w:ind w:firstLine="360"/>
-      </w:pPr>
-      <w:r>
-        <w:t>  &lt;/</w:t>
-      </w:r>
-      <w:proofErr w:type="spellStart"/>
-      <w:r>
-        <w:t>KeepAlive</w:t>
-      </w:r>
-      <w:proofErr w:type="spellEnd"/>
-      <w:r>
-        <w:t>&gt;</w:t>
+        <w:t>  &lt;KeepAlive&gt;</w:t>
+      </w:r>
+    </w:p>
+    <w:p>
+      <w:pPr>
+        <w:pStyle w:val="code"/>
+        <w:ind w:firstLine="360"/>
+      </w:pPr>
+      <w:r>
+        <w:t>    &lt;component :is="list[ind].component"&gt;&lt;/component&gt;</w:t>
+      </w:r>
+    </w:p>
+    <w:p>
+      <w:pPr>
+        <w:pStyle w:val="code"/>
+        <w:ind w:firstLine="360"/>
+      </w:pPr>
+      <w:r>
+        <w:t>  &lt;/KeepAlive&gt;</w:t>
       </w:r>
     </w:p>
     <w:p>
@@ -3023,14 +2825,12 @@
         </w:rPr>
         <w:t>在标签页主页</w:t>
       </w:r>
-      <w:proofErr w:type="spellStart"/>
       <w:r>
         <w:rPr>
           <w:rFonts w:hint="eastAsia"/>
         </w:rPr>
         <w:t>App.vue</w:t>
       </w:r>
-      <w:proofErr w:type="spellEnd"/>
       <w:r>
         <w:rPr>
           <w:rFonts w:hint="eastAsia"/>
@@ -3173,15 +2973,7 @@
         <w:ind w:firstLine="360"/>
       </w:pPr>
       <w:r>
-        <w:t>.</w:t>
-      </w:r>
-      <w:proofErr w:type="spellStart"/>
-      <w:r>
-        <w:t>btns</w:t>
-      </w:r>
-      <w:proofErr w:type="spellEnd"/>
-      <w:r>
-        <w:t xml:space="preserve"> {</w:t>
+        <w:t>.btns {</w:t>
       </w:r>
     </w:p>
     <w:p>
@@ -3259,15 +3051,7 @@
         <w:ind w:firstLine="360"/>
       </w:pPr>
       <w:r>
-        <w:t>.</w:t>
-      </w:r>
-      <w:proofErr w:type="spellStart"/>
-      <w:r>
-        <w:t>btn</w:t>
-      </w:r>
-      <w:proofErr w:type="spellEnd"/>
-      <w:r>
-        <w:t xml:space="preserve"> {</w:t>
+        <w:t>.btn {</w:t>
       </w:r>
     </w:p>
     <w:p>
@@ -3389,7 +3173,19 @@
         <w:rPr>
           <w:rFonts w:hint="eastAsia"/>
         </w:rPr>
-        <w:t>可以看出：渲染</w:t>
+        <w:t>可以看出：</w:t>
+      </w:r>
+      <w:r>
+        <w:rPr>
+          <w:rFonts w:hint="eastAsia"/>
+        </w:rPr>
+        <w:t>仅仅当</w:t>
+      </w:r>
+      <w:r>
+        <w:rPr>
+          <w:rFonts w:hint="eastAsia"/>
+        </w:rPr>
+        <w:t>渲染</w:t>
       </w:r>
       <w:r>
         <w:rPr>
@@ -3413,7 +3209,19 @@
         <w:rPr>
           <w:rFonts w:hint="eastAsia"/>
         </w:rPr>
-        <w:t>组件挂载；切换到其它组件时，当前组件卸载。</w:t>
+        <w:t>组件</w:t>
+      </w:r>
+      <w:r>
+        <w:rPr>
+          <w:rFonts w:hint="eastAsia"/>
+        </w:rPr>
+        <w:t>才</w:t>
+      </w:r>
+      <w:r>
+        <w:rPr>
+          <w:rFonts w:hint="eastAsia"/>
+        </w:rPr>
+        <w:t>挂载；切换到其它组件时，当前组件卸载。</w:t>
       </w:r>
       <w:r>
         <w:rPr>
@@ -3823,14 +3631,12 @@
         </w:rPr>
         <w:t>标签页主页</w:t>
       </w:r>
-      <w:proofErr w:type="spellStart"/>
       <w:r>
         <w:rPr>
           <w:rFonts w:hint="eastAsia"/>
         </w:rPr>
         <w:t>App.vue</w:t>
       </w:r>
-      <w:proofErr w:type="spellEnd"/>
       <w:r>
         <w:rPr>
           <w:rFonts w:hint="eastAsia"/>
@@ -3876,21 +3682,7 @@
         <w:rPr>
           <w:rFonts w:hint="eastAsia"/>
         </w:rPr>
-        <w:t>&lt;</w:t>
-      </w:r>
-      <w:proofErr w:type="spellStart"/>
-      <w:r>
-        <w:rPr>
-          <w:rFonts w:hint="eastAsia"/>
-        </w:rPr>
-        <w:t>KeepAlife</w:t>
-      </w:r>
-      <w:proofErr w:type="spellEnd"/>
-      <w:r>
-        <w:rPr>
-          <w:rFonts w:hint="eastAsia"/>
-        </w:rPr>
-        <w:t>&gt;</w:t>
+        <w:t>&lt;KeepAlife&gt;</w:t>
       </w:r>
       <w:r>
         <w:rPr>
@@ -4004,15 +3796,7 @@
         <w:ind w:firstLine="360"/>
       </w:pPr>
       <w:r>
-        <w:t xml:space="preserve">    &lt;button v-for="(item, index) in list" @click="setInd(index)"&gt;{{ </w:t>
-      </w:r>
-      <w:proofErr w:type="spellStart"/>
-      <w:r>
-        <w:t>item.tag</w:t>
-      </w:r>
-      <w:proofErr w:type="spellEnd"/>
-      <w:r>
-        <w:t xml:space="preserve"> }}&lt;/button&gt;</w:t>
+        <w:t>    &lt;button v-for="(item, index) in list" @click="setInd(index)"&gt;{{ item.tag }}&lt;/button&gt;</w:t>
       </w:r>
     </w:p>
     <w:p>
@@ -4030,73 +3814,49 @@
         <w:ind w:firstLine="360"/>
       </w:pPr>
       <w:r>
-        <w:t>  &lt;</w:t>
-      </w:r>
-      <w:proofErr w:type="spellStart"/>
-      <w:r>
-        <w:t>KeepAlive</w:t>
-      </w:r>
-      <w:proofErr w:type="spellEnd"/>
-      <w:r>
-        <w:t>&gt;</w:t>
-      </w:r>
-    </w:p>
-    <w:p>
-      <w:pPr>
-        <w:pStyle w:val="code"/>
-        <w:ind w:firstLine="360"/>
-      </w:pPr>
-      <w:r>
-        <w:t>    &lt;component :is="list[</w:t>
-      </w:r>
-      <w:proofErr w:type="spellStart"/>
-      <w:r>
-        <w:t>ind</w:t>
-      </w:r>
-      <w:proofErr w:type="spellEnd"/>
-      <w:r>
-        <w:t>].component"&gt;&lt;/component&gt;</w:t>
-      </w:r>
-    </w:p>
-    <w:p>
-      <w:pPr>
-        <w:pStyle w:val="code"/>
-        <w:ind w:firstLine="360"/>
-      </w:pPr>
-      <w:r>
-        <w:t>  &lt;/</w:t>
-      </w:r>
-      <w:proofErr w:type="spellStart"/>
-      <w:r>
-        <w:t>KeepAlive</w:t>
-      </w:r>
-      <w:proofErr w:type="spellEnd"/>
-      <w:r>
-        <w:t>&gt;</w:t>
-      </w:r>
-    </w:p>
-    <w:p>
-      <w:pPr>
-        <w:pStyle w:val="code"/>
-        <w:ind w:firstLine="360"/>
-      </w:pPr>
-      <w:r>
+        <w:t>  &lt;KeepAlive&gt;</w:t>
+      </w:r>
+    </w:p>
+    <w:p>
+      <w:pPr>
+        <w:pStyle w:val="code"/>
+        <w:ind w:firstLine="360"/>
+      </w:pPr>
+      <w:r>
+        <w:t>    &lt;component :is="list[ind].component"&gt;&lt;/component&gt;</w:t>
+      </w:r>
+    </w:p>
+    <w:p>
+      <w:pPr>
+        <w:pStyle w:val="code"/>
+        <w:ind w:firstLine="360"/>
+      </w:pPr>
+      <w:r>
+        <w:t>  &lt;/KeepAlive&gt;</w:t>
+      </w:r>
+    </w:p>
+    <w:p>
+      <w:pPr>
+        <w:pStyle w:val="code"/>
+        <w:ind w:firstLine="360"/>
+      </w:pPr>
+      <w:r>
+        <w:t>&lt;/div&gt;</w:t>
+      </w:r>
+    </w:p>
+    <w:p>
+      <w:pPr>
+        <w:spacing w:beforeLines="50" w:before="156" w:afterLines="50" w:after="156" w:line="360" w:lineRule="auto"/>
+        <w:jc w:val="center"/>
+        <w:rPr>
+          <w:noProof/>
+        </w:rPr>
+      </w:pPr>
+      <w:r>
+        <w:rPr>
+          <w:noProof/>
+        </w:rPr>
         <w:lastRenderedPageBreak/>
-        <w:t>&lt;/div&gt;</w:t>
-      </w:r>
-    </w:p>
-    <w:p>
-      <w:pPr>
-        <w:spacing w:beforeLines="50" w:before="156" w:afterLines="50" w:after="156" w:line="360" w:lineRule="auto"/>
-        <w:jc w:val="center"/>
-        <w:rPr>
-          <w:noProof/>
-        </w:rPr>
-      </w:pPr>
-      <w:r>
-        <w:rPr>
-          <w:noProof/>
-        </w:rPr>
         <w:drawing>
           <wp:inline distT="0" distB="0" distL="0" distR="0" wp14:anchorId="0D9E7A4C" wp14:editId="6B71ECB6">
             <wp:extent cx="4179600" cy="1519200"/>
@@ -4223,14 +3983,12 @@
         </w:rPr>
         <w:t>标签页主页</w:t>
       </w:r>
-      <w:proofErr w:type="spellStart"/>
       <w:r>
         <w:rPr>
           <w:rFonts w:hint="eastAsia"/>
         </w:rPr>
         <w:t>App.vue</w:t>
       </w:r>
-      <w:proofErr w:type="spellEnd"/>
       <w:r>
         <w:rPr>
           <w:rFonts w:hint="eastAsia"/>
@@ -4288,123 +4046,43 @@
         <w:ind w:firstLine="360"/>
       </w:pPr>
       <w:r>
-        <w:t xml:space="preserve">import { </w:t>
-      </w:r>
-      <w:proofErr w:type="spellStart"/>
-      <w:r>
-        <w:t>defineAsyncComponent</w:t>
-      </w:r>
-      <w:proofErr w:type="spellEnd"/>
-      <w:r>
-        <w:t xml:space="preserve">, ref, </w:t>
-      </w:r>
-      <w:proofErr w:type="spellStart"/>
-      <w:r>
-        <w:t>shallowRef</w:t>
-      </w:r>
-      <w:proofErr w:type="spellEnd"/>
-      <w:r>
-        <w:t xml:space="preserve"> } from 'vue';</w:t>
-      </w:r>
-    </w:p>
-    <w:p>
-      <w:pPr>
-        <w:pStyle w:val="code"/>
-        <w:ind w:firstLine="360"/>
-      </w:pPr>
-      <w:r>
-        <w:t xml:space="preserve">const Home = </w:t>
-      </w:r>
-      <w:proofErr w:type="spellStart"/>
-      <w:r>
-        <w:t>defineAsyncComponent</w:t>
-      </w:r>
-      <w:proofErr w:type="spellEnd"/>
-      <w:r>
-        <w:t>(() =&gt; import('./tabs/</w:t>
-      </w:r>
-      <w:proofErr w:type="spellStart"/>
-      <w:r>
-        <w:t>Home.vue</w:t>
-      </w:r>
-      <w:proofErr w:type="spellEnd"/>
-      <w:r>
-        <w:t>'));</w:t>
-      </w:r>
-    </w:p>
-    <w:p>
-      <w:pPr>
-        <w:pStyle w:val="code"/>
-        <w:ind w:firstLine="360"/>
-      </w:pPr>
-      <w:r>
-        <w:t xml:space="preserve">const Info = </w:t>
-      </w:r>
-      <w:proofErr w:type="spellStart"/>
-      <w:r>
-        <w:t>defineAsyncComponent</w:t>
-      </w:r>
-      <w:proofErr w:type="spellEnd"/>
-      <w:r>
-        <w:t>(() =&gt; import('./tabs/</w:t>
-      </w:r>
-      <w:proofErr w:type="spellStart"/>
-      <w:r>
-        <w:t>Info.vue</w:t>
-      </w:r>
-      <w:proofErr w:type="spellEnd"/>
-      <w:r>
-        <w:t>'));</w:t>
-      </w:r>
-    </w:p>
-    <w:p>
-      <w:pPr>
-        <w:pStyle w:val="code"/>
-        <w:ind w:firstLine="360"/>
-      </w:pPr>
-      <w:r>
-        <w:t xml:space="preserve">const Team = </w:t>
-      </w:r>
-      <w:proofErr w:type="spellStart"/>
-      <w:r>
-        <w:t>defineAsyncComponent</w:t>
-      </w:r>
-      <w:proofErr w:type="spellEnd"/>
-      <w:r>
-        <w:t>(() =&gt; import('./tabs/</w:t>
-      </w:r>
-      <w:proofErr w:type="spellStart"/>
-      <w:r>
-        <w:t>Team.vue</w:t>
-      </w:r>
-      <w:proofErr w:type="spellEnd"/>
-      <w:r>
-        <w:t>'));</w:t>
-      </w:r>
-    </w:p>
-    <w:p>
-      <w:pPr>
-        <w:pStyle w:val="code"/>
-        <w:ind w:firstLine="360"/>
-      </w:pPr>
-      <w:r>
-        <w:t xml:space="preserve">const Work = </w:t>
-      </w:r>
-      <w:proofErr w:type="spellStart"/>
-      <w:r>
-        <w:t>defineAsyncComponent</w:t>
-      </w:r>
-      <w:proofErr w:type="spellEnd"/>
-      <w:r>
-        <w:t>(() =&gt; import('./tabs/</w:t>
-      </w:r>
-      <w:proofErr w:type="spellStart"/>
-      <w:r>
-        <w:t>Work.vue</w:t>
-      </w:r>
-      <w:proofErr w:type="spellEnd"/>
-      <w:r>
-        <w:t>'));</w:t>
+        <w:t>import { defineAsyncComponent, ref, shallowRef } from 'vue';</w:t>
+      </w:r>
+    </w:p>
+    <w:p>
+      <w:pPr>
+        <w:pStyle w:val="code"/>
+        <w:ind w:firstLine="360"/>
+      </w:pPr>
+      <w:r>
+        <w:t>const Home = defineAsyncComponent(() =&gt; import('./tabs/Home.vue'));</w:t>
+      </w:r>
+    </w:p>
+    <w:p>
+      <w:pPr>
+        <w:pStyle w:val="code"/>
+        <w:ind w:firstLine="360"/>
+      </w:pPr>
+      <w:r>
+        <w:t>const Info = defineAsyncComponent(() =&gt; import('./tabs/Info.vue'));</w:t>
+      </w:r>
+    </w:p>
+    <w:p>
+      <w:pPr>
+        <w:pStyle w:val="code"/>
+        <w:ind w:firstLine="360"/>
+      </w:pPr>
+      <w:r>
+        <w:t>const Team = defineAsyncComponent(() =&gt; import('./tabs/Team.vue'));</w:t>
+      </w:r>
+    </w:p>
+    <w:p>
+      <w:pPr>
+        <w:pStyle w:val="code"/>
+        <w:ind w:firstLine="360"/>
+      </w:pPr>
+      <w:r>
+        <w:t>const Work = defineAsyncComponent(() =&gt; import('./tabs/Work.vue'));</w:t>
       </w:r>
     </w:p>
     <w:p>
@@ -4874,15 +4552,7 @@
         <w:ind w:firstLine="360"/>
       </w:pPr>
       <w:r>
-        <w:t>.</w:t>
-      </w:r>
-      <w:proofErr w:type="spellStart"/>
-      <w:r>
-        <w:t>btn.active</w:t>
-      </w:r>
-      <w:proofErr w:type="spellEnd"/>
-      <w:r>
-        <w:t xml:space="preserve"> {</w:t>
+        <w:t>.btn.active {</w:t>
       </w:r>
     </w:p>
     <w:p>
@@ -4900,16 +4570,16 @@
         <w:ind w:firstLine="360"/>
       </w:pPr>
       <w:r>
+        <w:t>  color: #fff;</w:t>
+      </w:r>
+    </w:p>
+    <w:p>
+      <w:pPr>
+        <w:pStyle w:val="code"/>
+        <w:ind w:firstLine="360"/>
+      </w:pPr>
+      <w:r>
         <w:lastRenderedPageBreak/>
-        <w:t>  color: #fff;</w:t>
-      </w:r>
-    </w:p>
-    <w:p>
-      <w:pPr>
-        <w:pStyle w:val="code"/>
-        <w:ind w:firstLine="360"/>
-      </w:pPr>
-      <w:r>
         <w:t>}</w:t>
       </w:r>
     </w:p>
@@ -5259,7 +4929,19 @@
         <w:rPr>
           <w:rFonts w:hint="eastAsia"/>
         </w:rPr>
-        <w:t>；了解到组件的不同运用，对系统的性能有着决定性的影响</w:t>
+        <w:t>；了解到组件的不同运用，对系统的性能</w:t>
+      </w:r>
+      <w:r>
+        <w:rPr>
+          <w:rFonts w:hint="eastAsia"/>
+        </w:rPr>
+        <w:t>体现</w:t>
+      </w:r>
+      <w:r>
+        <w:rPr>
+          <w:rFonts w:hint="eastAsia"/>
+        </w:rPr>
+        <w:t>有着决定性的影响</w:t>
       </w:r>
       <w:r>
         <w:rPr>
@@ -5472,7 +5154,7 @@
       <w:headerReference w:type="default" r:id="rId22"/>
       <w:footerReference w:type="default" r:id="rId23"/>
       <w:pgSz w:w="11906" w:h="16838"/>
-      <w:pgMar w:top="1701" w:right="1644" w:bottom="1418" w:left="1644" w:header="851" w:footer="992" w:gutter="0"/>
+      <w:pgMar w:top="1701" w:right="1418" w:bottom="1418" w:left="1418" w:header="851" w:footer="992" w:gutter="0"/>
       <w:cols w:space="720"/>
       <w:docGrid w:type="lines" w:linePitch="312"/>
     </w:sectPr>
@@ -5536,27 +5218,14 @@
       </w:rPr>
       <w:t xml:space="preserve"> / </w:t>
     </w:r>
-    <w:r>
-      <w:fldChar w:fldCharType="begin"/>
-    </w:r>
-    <w:r>
-      <w:instrText>NUMPAGES  \* Arabic  \* MERGEFORMAT</w:instrText>
-    </w:r>
-    <w:r>
-      <w:fldChar w:fldCharType="separate"/>
-    </w:r>
-    <w:r>
-      <w:rPr>
-        <w:lang w:val="zh-CN"/>
-      </w:rPr>
-      <w:t>2</w:t>
-    </w:r>
-    <w:r>
-      <w:rPr>
-        <w:lang w:val="zh-CN"/>
-      </w:rPr>
-      <w:fldChar w:fldCharType="end"/>
-    </w:r>
+    <w:fldSimple w:instr="NUMPAGES  \* Arabic  \* MERGEFORMAT">
+      <w:r>
+        <w:rPr>
+          <w:lang w:val="zh-CN"/>
+        </w:rPr>
+        <w:t>2</w:t>
+      </w:r>
+    </w:fldSimple>
   </w:p>
   <w:p>
     <w:pPr>
